--- a/Java-Week3_Coding-Assignment.docx
+++ b/Java-Week3_Coding-Assignment.docx
@@ -1,23 +1,24 @@
 
 <file path=word/document.xml><?xml version="1.0" encoding="utf-8"?>
-<w:document xmlns:wpc="http://schemas.microsoft.com/office/word/2010/wordprocessingCanvas" xmlns:cx="http://schemas.microsoft.com/office/drawing/2014/chartex" xmlns:cx1="http://schemas.microsoft.com/office/drawing/2015/9/8/chartex" xmlns:cx2="http://schemas.microsoft.com/office/drawing/2015/10/21/chartex" xmlns:cx3="http://schemas.microsoft.com/office/drawing/2016/5/9/chartex" xmlns:cx4="http://schemas.microsoft.com/office/drawing/2016/5/10/chartex" xmlns:cx5="http://schemas.microsoft.com/office/drawing/2016/5/11/chartex" xmlns:cx6="http://schemas.microsoft.com/office/drawing/2016/5/12/chartex" xmlns:cx7="http://schemas.microsoft.com/office/drawing/2016/5/13/chartex" xmlns:cx8="http://schemas.microsoft.com/office/drawing/2016/5/14/chartex" xmlns:mc="http://schemas.openxmlformats.org/markup-compatibility/2006" xmlns:aink="http://schemas.microsoft.com/office/drawing/2016/ink" xmlns:am3d="http://schemas.microsoft.com/office/drawing/2017/model3d" xmlns:o="urn:schemas-microsoft-com:office:office" xmlns:r="http://schemas.openxmlformats.org/officeDocument/2006/relationships" xmlns:m="http://schemas.openxmlformats.org/officeDocument/2006/math" xmlns:v="urn:schemas-microsoft-com:vml" xmlns:wp14="http://schemas.microsoft.com/office/word/2010/wordprocessingDrawing" xmlns:wp="http://schemas.openxmlformats.org/drawingml/2006/wordprocessingDrawing" xmlns:w10="urn:schemas-microsoft-com:office:word" xmlns:w="http://schemas.openxmlformats.org/wordprocessingml/2006/main" xmlns:w14="http://schemas.microsoft.com/office/word/2010/wordml" xmlns:w15="http://schemas.microsoft.com/office/word/2012/wordml" xmlns:w16cex="http://schemas.microsoft.com/office/word/2018/wordml/cex" xmlns:w16cid="http://schemas.microsoft.com/office/word/2016/wordml/cid" xmlns:w16="http://schemas.microsoft.com/office/word/2018/wordml" xmlns:w16se="http://schemas.microsoft.com/office/word/2015/wordml/symex" xmlns:wpg="http://schemas.microsoft.com/office/word/2010/wordprocessingGroup" xmlns:wpi="http://schemas.microsoft.com/office/word/2010/wordprocessingInk" xmlns:wne="http://schemas.microsoft.com/office/word/2006/wordml" xmlns:wps="http://schemas.microsoft.com/office/word/2010/wordprocessingShape" mc:Ignorable="w14 w15 w16se w16cid w16 w16cex wp14">
+<w:document xmlns:o="urn:schemas-microsoft-com:office:office" xmlns:r="http://schemas.openxmlformats.org/officeDocument/2006/relationships" xmlns:v="urn:schemas-microsoft-com:vml" xmlns:w="http://schemas.openxmlformats.org/wordprocessingml/2006/main" xmlns:w10="urn:schemas-microsoft-com:office:word" xmlns:wp="http://schemas.openxmlformats.org/drawingml/2006/wordprocessingDrawing" xmlns:wps="http://schemas.microsoft.com/office/word/2010/wordprocessingShape" xmlns:wpg="http://schemas.microsoft.com/office/word/2010/wordprocessingGroup" xmlns:mc="http://schemas.openxmlformats.org/markup-compatibility/2006" xmlns:wp14="http://schemas.microsoft.com/office/word/2010/wordprocessingDrawing" xmlns:w14="http://schemas.microsoft.com/office/word/2010/wordml" xmlns:w15="http://schemas.microsoft.com/office/word/2012/wordml" mc:Ignorable="w14 wp14 w15">
   <w:body>
     <w:p>
       <w:pPr>
         <w:pStyle w:val="Heading1"/>
-      </w:pPr>
-      <w:r>
-        <w:t xml:space="preserve">Intro to Java Week </w:t>
-      </w:r>
-      <w:r>
-        <w:t>3</w:t>
-      </w:r>
-      <w:r>
-        <w:t xml:space="preserve"> Coding Assignment</w:t>
-      </w:r>
-    </w:p>
-    <w:p>
-      <w:pPr>
+        <w:keepNext w:val="true"/>
+        <w:keepLines/>
+        <w:spacing w:before="240" w:after="0"/>
+        <w:jc w:val="center"/>
+        <w:rPr/>
+      </w:pPr>
+      <w:r>
+        <w:rPr/>
+        <w:t>Intro to Java Week 3 Coding Assignment</w:t>
+      </w:r>
+    </w:p>
+    <w:p>
+      <w:pPr>
+        <w:pStyle w:val="Normal"/>
         <w:rPr>
           <w:szCs w:val="24"/>
         </w:rPr>
@@ -39,10 +40,17 @@
     <w:tbl>
       <w:tblPr>
         <w:tblStyle w:val="PlainTable1"/>
-        <w:tblW w:w="0" w:type="auto"/>
-        <w:tblLook w:val="04A0" w:firstRow="1" w:lastRow="0" w:firstColumn="1" w:lastColumn="0" w:noHBand="0" w:noVBand="1"/>
-        <w:tblCaption w:val="Intro to Java Week 3 Coding Assignment"/>
-        <w:tblDescription w:val="The table describes the Category, Criteria and Percentage of Grade applied to each task of the assignment. The four categories include Functionality, Organization, Creativity and Completeness.&#10;"/>
+        <w:tblW w:w="9350" w:type="dxa"/>
+        <w:jc w:val="left"/>
+        <w:tblInd w:w="0" w:type="dxa"/>
+        <w:tblLayout w:type="fixed"/>
+        <w:tblCellMar>
+          <w:top w:w="0" w:type="dxa"/>
+          <w:left w:w="108" w:type="dxa"/>
+          <w:bottom w:w="0" w:type="dxa"/>
+          <w:right w:w="108" w:type="dxa"/>
+        </w:tblCellMar>
+        <w:tblLook w:firstRow="1" w:noVBand="1" w:lastRow="0" w:firstColumn="1" w:lastColumn="0" w:noHBand="0" w:val="04a0"/>
       </w:tblPr>
       <w:tblGrid>
         <w:gridCol w:w="3116"/>
@@ -55,14 +63,37 @@
         </w:trPr>
         <w:tc>
           <w:tcPr>
+            <w:tcW w:w="3116" w:type="dxa"/>
             <w:cnfStyle w:val="001000000000" w:firstRow="0" w:lastRow="0" w:firstColumn="1" w:lastColumn="0" w:oddVBand="0" w:evenVBand="0" w:oddHBand="0" w:evenHBand="0" w:firstRowFirstColumn="0" w:firstRowLastColumn="0" w:lastRowFirstColumn="0" w:lastRowLastColumn="0"/>
-            <w:tcW w:w="3116" w:type="dxa"/>
+            <w:tcBorders/>
           </w:tcPr>
           <w:p>
             <w:pPr>
+              <w:pStyle w:val="Normal"/>
+              <w:widowControl/>
+              <w:spacing w:lineRule="auto" w:line="240" w:before="0" w:after="0"/>
               <w:jc w:val="center"/>
+              <w:rPr>
+                <w:rFonts w:ascii="Times New Roman" w:hAnsi="Times New Roman" w:eastAsia="Calibri" w:cs=""/>
+                <w:b/>
+                <w:b/>
+                <w:bCs/>
+                <w:kern w:val="0"/>
+                <w:sz w:val="24"/>
+                <w:szCs w:val="22"/>
+                <w:lang w:val="en-US" w:eastAsia="en-US" w:bidi="ar-SA"/>
+              </w:rPr>
             </w:pPr>
             <w:r>
+              <w:rPr>
+                <w:rFonts w:eastAsia="Calibri" w:cs=""/>
+                <w:b/>
+                <w:bCs/>
+                <w:kern w:val="0"/>
+                <w:sz w:val="24"/>
+                <w:szCs w:val="22"/>
+                <w:lang w:val="en-US" w:eastAsia="en-US" w:bidi="ar-SA"/>
+              </w:rPr>
               <w:t>Category</w:t>
             </w:r>
           </w:p>
@@ -70,13 +101,36 @@
         <w:tc>
           <w:tcPr>
             <w:tcW w:w="3117" w:type="dxa"/>
+            <w:tcBorders/>
           </w:tcPr>
           <w:p>
             <w:pPr>
+              <w:pStyle w:val="Normal"/>
+              <w:widowControl/>
+              <w:spacing w:lineRule="auto" w:line="240" w:before="0" w:after="0"/>
               <w:jc w:val="center"/>
               <w:cnfStyle w:val="100000000000" w:firstRow="1" w:lastRow="0" w:firstColumn="0" w:lastColumn="0" w:oddVBand="0" w:evenVBand="0" w:oddHBand="0" w:evenHBand="0" w:firstRowFirstColumn="0" w:firstRowLastColumn="0" w:lastRowFirstColumn="0" w:lastRowLastColumn="0"/>
+              <w:rPr>
+                <w:rFonts w:ascii="Times New Roman" w:hAnsi="Times New Roman" w:eastAsia="Calibri" w:cs=""/>
+                <w:b/>
+                <w:b/>
+                <w:bCs/>
+                <w:kern w:val="0"/>
+                <w:sz w:val="24"/>
+                <w:szCs w:val="22"/>
+                <w:lang w:val="en-US" w:eastAsia="en-US" w:bidi="ar-SA"/>
+              </w:rPr>
             </w:pPr>
             <w:r>
+              <w:rPr>
+                <w:rFonts w:eastAsia="Calibri" w:cs=""/>
+                <w:b/>
+                <w:bCs/>
+                <w:kern w:val="0"/>
+                <w:sz w:val="24"/>
+                <w:szCs w:val="22"/>
+                <w:lang w:val="en-US" w:eastAsia="en-US" w:bidi="ar-SA"/>
+              </w:rPr>
               <w:t>Criteria</w:t>
             </w:r>
           </w:p>
@@ -84,13 +138,36 @@
         <w:tc>
           <w:tcPr>
             <w:tcW w:w="3117" w:type="dxa"/>
+            <w:tcBorders/>
           </w:tcPr>
           <w:p>
             <w:pPr>
+              <w:pStyle w:val="Normal"/>
+              <w:widowControl/>
+              <w:spacing w:lineRule="auto" w:line="240" w:before="0" w:after="0"/>
               <w:jc w:val="center"/>
               <w:cnfStyle w:val="100000000000" w:firstRow="1" w:lastRow="0" w:firstColumn="0" w:lastColumn="0" w:oddVBand="0" w:evenVBand="0" w:oddHBand="0" w:evenHBand="0" w:firstRowFirstColumn="0" w:firstRowLastColumn="0" w:lastRowFirstColumn="0" w:lastRowLastColumn="0"/>
+              <w:rPr>
+                <w:rFonts w:ascii="Times New Roman" w:hAnsi="Times New Roman" w:eastAsia="Calibri" w:cs=""/>
+                <w:b/>
+                <w:b/>
+                <w:bCs/>
+                <w:kern w:val="0"/>
+                <w:sz w:val="24"/>
+                <w:szCs w:val="22"/>
+                <w:lang w:val="en-US" w:eastAsia="en-US" w:bidi="ar-SA"/>
+              </w:rPr>
             </w:pPr>
             <w:r>
+              <w:rPr>
+                <w:rFonts w:eastAsia="Calibri" w:cs=""/>
+                <w:b/>
+                <w:bCs/>
+                <w:kern w:val="0"/>
+                <w:sz w:val="24"/>
+                <w:szCs w:val="22"/>
+                <w:lang w:val="en-US" w:eastAsia="en-US" w:bidi="ar-SA"/>
+              </w:rPr>
               <w:t>% of Grade</w:t>
             </w:r>
           </w:p>
@@ -102,11 +179,38 @@
         </w:trPr>
         <w:tc>
           <w:tcPr>
+            <w:tcW w:w="3116" w:type="dxa"/>
             <w:cnfStyle w:val="001000000000" w:firstRow="0" w:lastRow="0" w:firstColumn="1" w:lastColumn="0" w:oddVBand="0" w:evenVBand="0" w:oddHBand="0" w:evenHBand="0" w:firstRowFirstColumn="0" w:firstRowLastColumn="0" w:lastRowFirstColumn="0" w:lastRowLastColumn="0"/>
-            <w:tcW w:w="3116" w:type="dxa"/>
+            <w:tcBorders/>
+            <w:shd w:color="auto" w:fill="F2F2F2" w:themeFill="background1" w:themeFillShade="f2" w:val="clear"/>
           </w:tcPr>
           <w:p>
+            <w:pPr>
+              <w:pStyle w:val="Normal"/>
+              <w:widowControl/>
+              <w:spacing w:lineRule="auto" w:line="240" w:before="0" w:after="0"/>
+              <w:jc w:val="left"/>
+              <w:rPr>
+                <w:rFonts w:ascii="Times New Roman" w:hAnsi="Times New Roman" w:eastAsia="Calibri" w:cs=""/>
+                <w:b/>
+                <w:b/>
+                <w:bCs/>
+                <w:kern w:val="0"/>
+                <w:sz w:val="24"/>
+                <w:szCs w:val="22"/>
+                <w:lang w:val="en-US" w:eastAsia="en-US" w:bidi="ar-SA"/>
+              </w:rPr>
+            </w:pPr>
             <w:r>
+              <w:rPr>
+                <w:rFonts w:eastAsia="Calibri" w:cs=""/>
+                <w:b/>
+                <w:bCs/>
+                <w:kern w:val="0"/>
+                <w:sz w:val="24"/>
+                <w:szCs w:val="22"/>
+                <w:lang w:val="en-US" w:eastAsia="en-US" w:bidi="ar-SA"/>
+              </w:rPr>
               <w:t>Functionality</w:t>
             </w:r>
           </w:p>
@@ -114,12 +218,32 @@
         <w:tc>
           <w:tcPr>
             <w:tcW w:w="3117" w:type="dxa"/>
+            <w:tcBorders/>
+            <w:shd w:color="auto" w:fill="F2F2F2" w:themeFill="background1" w:themeFillShade="f2" w:val="clear"/>
           </w:tcPr>
           <w:p>
             <w:pPr>
+              <w:pStyle w:val="Normal"/>
+              <w:widowControl/>
+              <w:spacing w:lineRule="auto" w:line="240" w:before="0" w:after="0"/>
+              <w:jc w:val="left"/>
               <w:cnfStyle w:val="000000100000" w:firstRow="0" w:lastRow="0" w:firstColumn="0" w:lastColumn="0" w:oddVBand="0" w:evenVBand="0" w:oddHBand="1" w:evenHBand="0" w:firstRowFirstColumn="0" w:firstRowLastColumn="0" w:lastRowFirstColumn="0" w:lastRowLastColumn="0"/>
+              <w:rPr>
+                <w:rFonts w:ascii="Times New Roman" w:hAnsi="Times New Roman" w:eastAsia="Calibri" w:cs=""/>
+                <w:kern w:val="0"/>
+                <w:sz w:val="24"/>
+                <w:szCs w:val="22"/>
+                <w:lang w:val="en-US" w:eastAsia="en-US" w:bidi="ar-SA"/>
+              </w:rPr>
             </w:pPr>
             <w:r>
+              <w:rPr>
+                <w:rFonts w:eastAsia="Calibri" w:cs=""/>
+                <w:kern w:val="0"/>
+                <w:sz w:val="24"/>
+                <w:szCs w:val="22"/>
+                <w:lang w:val="en-US" w:eastAsia="en-US" w:bidi="ar-SA"/>
+              </w:rPr>
               <w:t>Does the code work?</w:t>
             </w:r>
           </w:p>
@@ -127,26 +251,72 @@
         <w:tc>
           <w:tcPr>
             <w:tcW w:w="3117" w:type="dxa"/>
+            <w:tcBorders/>
+            <w:shd w:color="auto" w:fill="F2F2F2" w:themeFill="background1" w:themeFillShade="f2" w:val="clear"/>
           </w:tcPr>
           <w:p>
             <w:pPr>
+              <w:pStyle w:val="Normal"/>
+              <w:widowControl/>
+              <w:spacing w:lineRule="auto" w:line="240" w:before="0" w:after="0"/>
               <w:jc w:val="right"/>
               <w:cnfStyle w:val="000000100000" w:firstRow="0" w:lastRow="0" w:firstColumn="0" w:lastColumn="0" w:oddVBand="0" w:evenVBand="0" w:oddHBand="1" w:evenHBand="0" w:firstRowFirstColumn="0" w:firstRowLastColumn="0" w:lastRowFirstColumn="0" w:lastRowLastColumn="0"/>
+              <w:rPr>
+                <w:rFonts w:ascii="Times New Roman" w:hAnsi="Times New Roman" w:eastAsia="Calibri" w:cs=""/>
+                <w:kern w:val="0"/>
+                <w:sz w:val="24"/>
+                <w:szCs w:val="22"/>
+                <w:lang w:val="en-US" w:eastAsia="en-US" w:bidi="ar-SA"/>
+              </w:rPr>
             </w:pPr>
             <w:r>
+              <w:rPr>
+                <w:rFonts w:eastAsia="Calibri" w:cs=""/>
+                <w:kern w:val="0"/>
+                <w:sz w:val="24"/>
+                <w:szCs w:val="22"/>
+                <w:lang w:val="en-US" w:eastAsia="en-US" w:bidi="ar-SA"/>
+              </w:rPr>
               <w:t>25</w:t>
             </w:r>
           </w:p>
         </w:tc>
       </w:tr>
       <w:tr>
+        <w:trPr/>
         <w:tc>
           <w:tcPr>
+            <w:tcW w:w="3116" w:type="dxa"/>
             <w:cnfStyle w:val="001000000000" w:firstRow="0" w:lastRow="0" w:firstColumn="1" w:lastColumn="0" w:oddVBand="0" w:evenVBand="0" w:oddHBand="0" w:evenHBand="0" w:firstRowFirstColumn="0" w:firstRowLastColumn="0" w:lastRowFirstColumn="0" w:lastRowLastColumn="0"/>
-            <w:tcW w:w="3116" w:type="dxa"/>
+            <w:tcBorders/>
           </w:tcPr>
           <w:p>
+            <w:pPr>
+              <w:pStyle w:val="Normal"/>
+              <w:widowControl/>
+              <w:spacing w:lineRule="auto" w:line="240" w:before="0" w:after="0"/>
+              <w:jc w:val="left"/>
+              <w:rPr>
+                <w:rFonts w:ascii="Times New Roman" w:hAnsi="Times New Roman" w:eastAsia="Calibri" w:cs=""/>
+                <w:b/>
+                <w:b/>
+                <w:bCs/>
+                <w:kern w:val="0"/>
+                <w:sz w:val="24"/>
+                <w:szCs w:val="22"/>
+                <w:lang w:val="en-US" w:eastAsia="en-US" w:bidi="ar-SA"/>
+              </w:rPr>
+            </w:pPr>
             <w:r>
+              <w:rPr>
+                <w:rFonts w:eastAsia="Calibri" w:cs=""/>
+                <w:b/>
+                <w:bCs/>
+                <w:kern w:val="0"/>
+                <w:sz w:val="24"/>
+                <w:szCs w:val="22"/>
+                <w:lang w:val="en-US" w:eastAsia="en-US" w:bidi="ar-SA"/>
+              </w:rPr>
               <w:t>Organization</w:t>
             </w:r>
           </w:p>
@@ -154,12 +324,31 @@
         <w:tc>
           <w:tcPr>
             <w:tcW w:w="3117" w:type="dxa"/>
+            <w:tcBorders/>
           </w:tcPr>
           <w:p>
             <w:pPr>
+              <w:pStyle w:val="Normal"/>
+              <w:widowControl/>
+              <w:spacing w:lineRule="auto" w:line="240" w:before="0" w:after="0"/>
+              <w:jc w:val="left"/>
               <w:cnfStyle w:val="000000000000" w:firstRow="0" w:lastRow="0" w:firstColumn="0" w:lastColumn="0" w:oddVBand="0" w:evenVBand="0" w:oddHBand="0" w:evenHBand="0" w:firstRowFirstColumn="0" w:firstRowLastColumn="0" w:lastRowFirstColumn="0" w:lastRowLastColumn="0"/>
+              <w:rPr>
+                <w:rFonts w:ascii="Times New Roman" w:hAnsi="Times New Roman" w:eastAsia="Calibri" w:cs=""/>
+                <w:kern w:val="0"/>
+                <w:sz w:val="24"/>
+                <w:szCs w:val="22"/>
+                <w:lang w:val="en-US" w:eastAsia="en-US" w:bidi="ar-SA"/>
+              </w:rPr>
             </w:pPr>
             <w:r>
+              <w:rPr>
+                <w:rFonts w:eastAsia="Calibri" w:cs=""/>
+                <w:kern w:val="0"/>
+                <w:sz w:val="24"/>
+                <w:szCs w:val="22"/>
+                <w:lang w:val="en-US" w:eastAsia="en-US" w:bidi="ar-SA"/>
+              </w:rPr>
               <w:t>Is the code clean and organized? Proper use of white space, syntax, and consistency are utilized. Names and comments are concise and clear.</w:t>
             </w:r>
           </w:p>
@@ -167,13 +356,31 @@
         <w:tc>
           <w:tcPr>
             <w:tcW w:w="3117" w:type="dxa"/>
+            <w:tcBorders/>
           </w:tcPr>
           <w:p>
             <w:pPr>
+              <w:pStyle w:val="Normal"/>
+              <w:widowControl/>
+              <w:spacing w:lineRule="auto" w:line="240" w:before="0" w:after="0"/>
               <w:jc w:val="right"/>
               <w:cnfStyle w:val="000000000000" w:firstRow="0" w:lastRow="0" w:firstColumn="0" w:lastColumn="0" w:oddVBand="0" w:evenVBand="0" w:oddHBand="0" w:evenHBand="0" w:firstRowFirstColumn="0" w:firstRowLastColumn="0" w:lastRowFirstColumn="0" w:lastRowLastColumn="0"/>
+              <w:rPr>
+                <w:rFonts w:ascii="Times New Roman" w:hAnsi="Times New Roman" w:eastAsia="Calibri" w:cs=""/>
+                <w:kern w:val="0"/>
+                <w:sz w:val="24"/>
+                <w:szCs w:val="22"/>
+                <w:lang w:val="en-US" w:eastAsia="en-US" w:bidi="ar-SA"/>
+              </w:rPr>
             </w:pPr>
             <w:r>
+              <w:rPr>
+                <w:rFonts w:eastAsia="Calibri" w:cs=""/>
+                <w:kern w:val="0"/>
+                <w:sz w:val="24"/>
+                <w:szCs w:val="22"/>
+                <w:lang w:val="en-US" w:eastAsia="en-US" w:bidi="ar-SA"/>
+              </w:rPr>
               <w:t>25</w:t>
             </w:r>
           </w:p>
@@ -185,11 +392,38 @@
         </w:trPr>
         <w:tc>
           <w:tcPr>
+            <w:tcW w:w="3116" w:type="dxa"/>
             <w:cnfStyle w:val="001000000000" w:firstRow="0" w:lastRow="0" w:firstColumn="1" w:lastColumn="0" w:oddVBand="0" w:evenVBand="0" w:oddHBand="0" w:evenHBand="0" w:firstRowFirstColumn="0" w:firstRowLastColumn="0" w:lastRowFirstColumn="0" w:lastRowLastColumn="0"/>
-            <w:tcW w:w="3116" w:type="dxa"/>
+            <w:tcBorders/>
+            <w:shd w:color="auto" w:fill="F2F2F2" w:themeFill="background1" w:themeFillShade="f2" w:val="clear"/>
           </w:tcPr>
           <w:p>
+            <w:pPr>
+              <w:pStyle w:val="Normal"/>
+              <w:widowControl/>
+              <w:spacing w:lineRule="auto" w:line="240" w:before="0" w:after="0"/>
+              <w:jc w:val="left"/>
+              <w:rPr>
+                <w:rFonts w:ascii="Times New Roman" w:hAnsi="Times New Roman" w:eastAsia="Calibri" w:cs=""/>
+                <w:b/>
+                <w:b/>
+                <w:bCs/>
+                <w:kern w:val="0"/>
+                <w:sz w:val="24"/>
+                <w:szCs w:val="22"/>
+                <w:lang w:val="en-US" w:eastAsia="en-US" w:bidi="ar-SA"/>
+              </w:rPr>
+            </w:pPr>
             <w:r>
+              <w:rPr>
+                <w:rFonts w:eastAsia="Calibri" w:cs=""/>
+                <w:b/>
+                <w:bCs/>
+                <w:kern w:val="0"/>
+                <w:sz w:val="24"/>
+                <w:szCs w:val="22"/>
+                <w:lang w:val="en-US" w:eastAsia="en-US" w:bidi="ar-SA"/>
+              </w:rPr>
               <w:t>Creativity</w:t>
             </w:r>
           </w:p>
@@ -197,12 +431,32 @@
         <w:tc>
           <w:tcPr>
             <w:tcW w:w="3117" w:type="dxa"/>
+            <w:tcBorders/>
+            <w:shd w:color="auto" w:fill="F2F2F2" w:themeFill="background1" w:themeFillShade="f2" w:val="clear"/>
           </w:tcPr>
           <w:p>
             <w:pPr>
+              <w:pStyle w:val="Normal"/>
+              <w:widowControl/>
+              <w:spacing w:lineRule="auto" w:line="240" w:before="0" w:after="0"/>
+              <w:jc w:val="left"/>
               <w:cnfStyle w:val="000000100000" w:firstRow="0" w:lastRow="0" w:firstColumn="0" w:lastColumn="0" w:oddVBand="0" w:evenVBand="0" w:oddHBand="1" w:evenHBand="0" w:firstRowFirstColumn="0" w:firstRowLastColumn="0" w:lastRowFirstColumn="0" w:lastRowLastColumn="0"/>
+              <w:rPr>
+                <w:rFonts w:ascii="Times New Roman" w:hAnsi="Times New Roman" w:eastAsia="Calibri" w:cs=""/>
+                <w:kern w:val="0"/>
+                <w:sz w:val="24"/>
+                <w:szCs w:val="22"/>
+                <w:lang w:val="en-US" w:eastAsia="en-US" w:bidi="ar-SA"/>
+              </w:rPr>
             </w:pPr>
             <w:r>
+              <w:rPr>
+                <w:rFonts w:eastAsia="Calibri" w:cs=""/>
+                <w:kern w:val="0"/>
+                <w:sz w:val="24"/>
+                <w:szCs w:val="22"/>
+                <w:lang w:val="en-US" w:eastAsia="en-US" w:bidi="ar-SA"/>
+              </w:rPr>
               <w:t>Student solved the problems presented in the assignment using creativity and out of the box thinking.</w:t>
             </w:r>
           </w:p>
@@ -210,26 +464,72 @@
         <w:tc>
           <w:tcPr>
             <w:tcW w:w="3117" w:type="dxa"/>
+            <w:tcBorders/>
+            <w:shd w:color="auto" w:fill="F2F2F2" w:themeFill="background1" w:themeFillShade="f2" w:val="clear"/>
           </w:tcPr>
           <w:p>
             <w:pPr>
+              <w:pStyle w:val="Normal"/>
+              <w:widowControl/>
+              <w:spacing w:lineRule="auto" w:line="240" w:before="0" w:after="0"/>
               <w:jc w:val="right"/>
               <w:cnfStyle w:val="000000100000" w:firstRow="0" w:lastRow="0" w:firstColumn="0" w:lastColumn="0" w:oddVBand="0" w:evenVBand="0" w:oddHBand="1" w:evenHBand="0" w:firstRowFirstColumn="0" w:firstRowLastColumn="0" w:lastRowFirstColumn="0" w:lastRowLastColumn="0"/>
+              <w:rPr>
+                <w:rFonts w:ascii="Times New Roman" w:hAnsi="Times New Roman" w:eastAsia="Calibri" w:cs=""/>
+                <w:kern w:val="0"/>
+                <w:sz w:val="24"/>
+                <w:szCs w:val="22"/>
+                <w:lang w:val="en-US" w:eastAsia="en-US" w:bidi="ar-SA"/>
+              </w:rPr>
             </w:pPr>
             <w:r>
+              <w:rPr>
+                <w:rFonts w:eastAsia="Calibri" w:cs=""/>
+                <w:kern w:val="0"/>
+                <w:sz w:val="24"/>
+                <w:szCs w:val="22"/>
+                <w:lang w:val="en-US" w:eastAsia="en-US" w:bidi="ar-SA"/>
+              </w:rPr>
               <w:t>25</w:t>
             </w:r>
           </w:p>
         </w:tc>
       </w:tr>
       <w:tr>
+        <w:trPr/>
         <w:tc>
           <w:tcPr>
+            <w:tcW w:w="3116" w:type="dxa"/>
             <w:cnfStyle w:val="001000000000" w:firstRow="0" w:lastRow="0" w:firstColumn="1" w:lastColumn="0" w:oddVBand="0" w:evenVBand="0" w:oddHBand="0" w:evenHBand="0" w:firstRowFirstColumn="0" w:firstRowLastColumn="0" w:lastRowFirstColumn="0" w:lastRowLastColumn="0"/>
-            <w:tcW w:w="3116" w:type="dxa"/>
+            <w:tcBorders/>
           </w:tcPr>
           <w:p>
+            <w:pPr>
+              <w:pStyle w:val="Normal"/>
+              <w:widowControl/>
+              <w:spacing w:lineRule="auto" w:line="240" w:before="0" w:after="0"/>
+              <w:jc w:val="left"/>
+              <w:rPr>
+                <w:rFonts w:ascii="Times New Roman" w:hAnsi="Times New Roman" w:eastAsia="Calibri" w:cs=""/>
+                <w:b/>
+                <w:b/>
+                <w:bCs/>
+                <w:kern w:val="0"/>
+                <w:sz w:val="24"/>
+                <w:szCs w:val="22"/>
+                <w:lang w:val="en-US" w:eastAsia="en-US" w:bidi="ar-SA"/>
+              </w:rPr>
+            </w:pPr>
             <w:r>
+              <w:rPr>
+                <w:rFonts w:eastAsia="Calibri" w:cs=""/>
+                <w:b/>
+                <w:bCs/>
+                <w:kern w:val="0"/>
+                <w:sz w:val="24"/>
+                <w:szCs w:val="22"/>
+                <w:lang w:val="en-US" w:eastAsia="en-US" w:bidi="ar-SA"/>
+              </w:rPr>
               <w:t>Completeness</w:t>
             </w:r>
           </w:p>
@@ -237,12 +537,31 @@
         <w:tc>
           <w:tcPr>
             <w:tcW w:w="3117" w:type="dxa"/>
+            <w:tcBorders/>
           </w:tcPr>
           <w:p>
             <w:pPr>
+              <w:pStyle w:val="Normal"/>
+              <w:widowControl/>
+              <w:spacing w:lineRule="auto" w:line="240" w:before="0" w:after="0"/>
+              <w:jc w:val="left"/>
               <w:cnfStyle w:val="000000000000" w:firstRow="0" w:lastRow="0" w:firstColumn="0" w:lastColumn="0" w:oddVBand="0" w:evenVBand="0" w:oddHBand="0" w:evenHBand="0" w:firstRowFirstColumn="0" w:firstRowLastColumn="0" w:lastRowFirstColumn="0" w:lastRowLastColumn="0"/>
+              <w:rPr>
+                <w:rFonts w:ascii="Times New Roman" w:hAnsi="Times New Roman" w:eastAsia="Calibri" w:cs=""/>
+                <w:kern w:val="0"/>
+                <w:sz w:val="24"/>
+                <w:szCs w:val="22"/>
+                <w:lang w:val="en-US" w:eastAsia="en-US" w:bidi="ar-SA"/>
+              </w:rPr>
             </w:pPr>
             <w:r>
+              <w:rPr>
+                <w:rFonts w:eastAsia="Calibri" w:cs=""/>
+                <w:kern w:val="0"/>
+                <w:sz w:val="24"/>
+                <w:szCs w:val="22"/>
+                <w:lang w:val="en-US" w:eastAsia="en-US" w:bidi="ar-SA"/>
+              </w:rPr>
               <w:t>All requirements of the assignment are complete.</w:t>
             </w:r>
           </w:p>
@@ -250,13 +569,31 @@
         <w:tc>
           <w:tcPr>
             <w:tcW w:w="3117" w:type="dxa"/>
+            <w:tcBorders/>
           </w:tcPr>
           <w:p>
             <w:pPr>
+              <w:pStyle w:val="Normal"/>
+              <w:widowControl/>
+              <w:spacing w:lineRule="auto" w:line="240" w:before="0" w:after="0"/>
               <w:jc w:val="right"/>
               <w:cnfStyle w:val="000000000000" w:firstRow="0" w:lastRow="0" w:firstColumn="0" w:lastColumn="0" w:oddVBand="0" w:evenVBand="0" w:oddHBand="0" w:evenHBand="0" w:firstRowFirstColumn="0" w:firstRowLastColumn="0" w:lastRowFirstColumn="0" w:lastRowLastColumn="0"/>
+              <w:rPr>
+                <w:rFonts w:ascii="Times New Roman" w:hAnsi="Times New Roman" w:eastAsia="Calibri" w:cs=""/>
+                <w:kern w:val="0"/>
+                <w:sz w:val="24"/>
+                <w:szCs w:val="22"/>
+                <w:lang w:val="en-US" w:eastAsia="en-US" w:bidi="ar-SA"/>
+              </w:rPr>
             </w:pPr>
             <w:r>
+              <w:rPr>
+                <w:rFonts w:eastAsia="Calibri" w:cs=""/>
+                <w:kern w:val="0"/>
+                <w:sz w:val="24"/>
+                <w:szCs w:val="22"/>
+                <w:lang w:val="en-US" w:eastAsia="en-US" w:bidi="ar-SA"/>
+              </w:rPr>
               <w:t>25</w:t>
             </w:r>
           </w:p>
@@ -265,94 +602,53 @@
     </w:tbl>
     <w:p>
       <w:pPr>
-        <w:rPr>
-          <w:szCs w:val="24"/>
-        </w:rPr>
-      </w:pPr>
-    </w:p>
-    <w:p>
-      <w:pPr>
-        <w:rPr>
-          <w:szCs w:val="24"/>
-        </w:rPr>
-      </w:pPr>
-      <w:r>
-        <w:rPr>
-          <w:b/>
-          <w:szCs w:val="24"/>
-        </w:rPr>
-        <w:t>Instructions:</w:t>
-      </w:r>
-      <w:r>
-        <w:rPr>
-          <w:b/>
-          <w:szCs w:val="24"/>
-        </w:rPr>
-        <w:t xml:space="preserve"> </w:t>
-      </w:r>
-      <w:r>
-        <w:rPr>
-          <w:szCs w:val="24"/>
-        </w:rPr>
-        <w:t xml:space="preserve">In Eclipse, or an IDE of your choice, write the code that accomplishes the objectives listed below. Ensure that the code compiles and runs as directed. Take screenshots of the code and of the </w:t>
-      </w:r>
-      <w:r>
-        <w:rPr>
-          <w:szCs w:val="24"/>
-        </w:rPr>
-        <w:t>running program (make sure to get screenshots of all required functionality)</w:t>
-      </w:r>
-      <w:r>
-        <w:rPr>
-          <w:szCs w:val="24"/>
-        </w:rPr>
-        <w:t xml:space="preserve"> and paste them in this document where instructed below.</w:t>
-      </w:r>
-      <w:r>
-        <w:rPr>
-          <w:szCs w:val="24"/>
-        </w:rPr>
-        <w:t xml:space="preserve"> </w:t>
-      </w:r>
-      <w:r>
-        <w:rPr>
-          <w:szCs w:val="24"/>
-        </w:rPr>
-        <w:t xml:space="preserve">Create a new repository on GitHub for this week’s assignments and push this document, with your Java project code, to the repository. </w:t>
-      </w:r>
-      <w:r>
-        <w:rPr>
-          <w:szCs w:val="24"/>
-        </w:rPr>
-        <w:t>Add the URL for this week’s repository to this document where instructed and s</w:t>
-      </w:r>
-      <w:r>
-        <w:rPr>
-          <w:szCs w:val="24"/>
-        </w:rPr>
-        <w:t>ubmit this document to your instructor when complete.</w:t>
-      </w:r>
-    </w:p>
-    <w:p>
-      <w:pPr>
-        <w:rPr>
-          <w:b/>
-          <w:szCs w:val="24"/>
-        </w:rPr>
-      </w:pPr>
-      <w:r>
-        <w:rPr>
-          <w:b/>
-          <w:szCs w:val="24"/>
-        </w:rPr>
-        <w:t>Coding Steps</w:t>
-      </w:r>
-      <w:r>
-        <w:rPr>
-          <w:b/>
-          <w:szCs w:val="24"/>
-        </w:rPr>
-        <w:t>:</w:t>
+        <w:pStyle w:val="Normal"/>
+        <w:rPr>
+          <w:szCs w:val="24"/>
+        </w:rPr>
+      </w:pPr>
+      <w:r>
+        <w:rPr>
+          <w:szCs w:val="24"/>
+        </w:rPr>
+      </w:r>
+    </w:p>
+    <w:p>
+      <w:pPr>
+        <w:pStyle w:val="Normal"/>
+        <w:rPr>
+          <w:szCs w:val="24"/>
+        </w:rPr>
+      </w:pPr>
+      <w:r>
+        <w:rPr>
+          <w:b/>
+          <w:szCs w:val="24"/>
+        </w:rPr>
+        <w:t xml:space="preserve">Instructions: </w:t>
+      </w:r>
+      <w:r>
+        <w:rPr>
+          <w:szCs w:val="24"/>
+        </w:rPr>
+        <w:t>In Eclipse, or an IDE of your choice, write the code that accomplishes the objectives listed below. Ensure that the code compiles and runs as directed. Take screenshots of the code and of the running program (make sure to get screenshots of all required functionality) and paste them in this document where instructed below. Create a new repository on GitHub for this week’s assignments and push this document, with your Java project code, to the repository. Add the URL for this week’s repository to this document where instructed and submit this document to your instructor when complete.</w:t>
+      </w:r>
+    </w:p>
+    <w:p>
+      <w:pPr>
+        <w:pStyle w:val="Normal"/>
+        <w:rPr>
+          <w:b/>
+          <w:b/>
+          <w:szCs w:val="24"/>
+        </w:rPr>
+      </w:pPr>
+      <w:r>
+        <w:rPr>
+          <w:b/>
+          <w:szCs w:val="24"/>
+        </w:rPr>
+        <w:t>Coding Steps:</w:t>
       </w:r>
     </w:p>
     <w:p>
@@ -360,7 +656,7 @@
         <w:pStyle w:val="ListParagraph"/>
         <w:numPr>
           <w:ilvl w:val="0"/>
-          <w:numId w:val="5"/>
+          <w:numId w:val="1"/>
         </w:numPr>
         <w:rPr>
           <w:szCs w:val="24"/>
@@ -378,7 +674,7 @@
         <w:pStyle w:val="ListParagraph"/>
         <w:numPr>
           <w:ilvl w:val="1"/>
-          <w:numId w:val="5"/>
+          <w:numId w:val="1"/>
         </w:numPr>
         <w:rPr>
           <w:szCs w:val="24"/>
@@ -388,39 +684,7 @@
         <w:rPr>
           <w:szCs w:val="24"/>
         </w:rPr>
-        <w:t>Programmatically subtract the value of the first element in the array from the value in the last element of the array</w:t>
-      </w:r>
-      <w:r>
-        <w:rPr>
-          <w:szCs w:val="24"/>
-        </w:rPr>
-        <w:t xml:space="preserve"> (</w:t>
-      </w:r>
-      <w:proofErr w:type="gramStart"/>
-      <w:r>
-        <w:rPr>
-          <w:szCs w:val="24"/>
-        </w:rPr>
-        <w:t>i.e.</w:t>
-      </w:r>
-      <w:proofErr w:type="gramEnd"/>
-      <w:r>
-        <w:rPr>
-          <w:szCs w:val="24"/>
-        </w:rPr>
-        <w:t xml:space="preserve"> do not use ages[7] in your code</w:t>
-      </w:r>
-      <w:r>
-        <w:rPr>
-          <w:szCs w:val="24"/>
-        </w:rPr>
-        <w:t>)</w:t>
-      </w:r>
-      <w:r>
-        <w:rPr>
-          <w:szCs w:val="24"/>
-        </w:rPr>
-        <w:t>. Print the result to the console.</w:t>
+        <w:t>Programmatically subtract the value of the first element in the array from the value in the last element of the array (i.e. do not use ages[7] in your code). Print the result to the console.</w:t>
       </w:r>
     </w:p>
     <w:p>
@@ -428,7 +692,7 @@
         <w:pStyle w:val="ListParagraph"/>
         <w:numPr>
           <w:ilvl w:val="1"/>
-          <w:numId w:val="5"/>
+          <w:numId w:val="1"/>
         </w:numPr>
         <w:rPr>
           <w:szCs w:val="24"/>
@@ -446,7 +710,7 @@
         <w:pStyle w:val="ListParagraph"/>
         <w:numPr>
           <w:ilvl w:val="1"/>
-          <w:numId w:val="5"/>
+          <w:numId w:val="1"/>
         </w:numPr>
         <w:rPr>
           <w:szCs w:val="24"/>
@@ -464,7 +728,7 @@
         <w:pStyle w:val="ListParagraph"/>
         <w:numPr>
           <w:ilvl w:val="0"/>
-          <w:numId w:val="5"/>
+          <w:numId w:val="1"/>
         </w:numPr>
         <w:rPr>
           <w:szCs w:val="24"/>
@@ -482,7 +746,7 @@
         <w:pStyle w:val="ListParagraph"/>
         <w:numPr>
           <w:ilvl w:val="1"/>
-          <w:numId w:val="5"/>
+          <w:numId w:val="1"/>
         </w:numPr>
         <w:rPr>
           <w:szCs w:val="24"/>
@@ -500,7 +764,7 @@
         <w:pStyle w:val="ListParagraph"/>
         <w:numPr>
           <w:ilvl w:val="1"/>
-          <w:numId w:val="5"/>
+          <w:numId w:val="1"/>
         </w:numPr>
         <w:rPr>
           <w:szCs w:val="24"/>
@@ -518,7 +782,7 @@
         <w:pStyle w:val="ListParagraph"/>
         <w:numPr>
           <w:ilvl w:val="0"/>
-          <w:numId w:val="5"/>
+          <w:numId w:val="1"/>
         </w:numPr>
         <w:rPr>
           <w:szCs w:val="24"/>
@@ -528,7 +792,6 @@
         <w:rPr>
           <w:szCs w:val="24"/>
         </w:rPr>
-        <w:lastRenderedPageBreak/>
         <w:t>How do you access the last element of any array?</w:t>
       </w:r>
     </w:p>
@@ -537,7 +800,7 @@
         <w:pStyle w:val="ListParagraph"/>
         <w:numPr>
           <w:ilvl w:val="0"/>
-          <w:numId w:val="5"/>
+          <w:numId w:val="1"/>
         </w:numPr>
         <w:rPr>
           <w:szCs w:val="24"/>
@@ -555,7 +818,7 @@
         <w:pStyle w:val="ListParagraph"/>
         <w:numPr>
           <w:ilvl w:val="0"/>
-          <w:numId w:val="5"/>
+          <w:numId w:val="1"/>
         </w:numPr>
         <w:rPr>
           <w:szCs w:val="24"/>
@@ -565,35 +828,7 @@
         <w:rPr>
           <w:szCs w:val="24"/>
         </w:rPr>
-        <w:t xml:space="preserve">Create a new array of int called </w:t>
-      </w:r>
-      <w:proofErr w:type="spellStart"/>
-      <w:r>
-        <w:rPr>
-          <w:szCs w:val="24"/>
-        </w:rPr>
-        <w:t>nameLengths</w:t>
-      </w:r>
-      <w:proofErr w:type="spellEnd"/>
-      <w:r>
-        <w:rPr>
-          <w:szCs w:val="24"/>
-        </w:rPr>
-        <w:t xml:space="preserve">. Write a loop to iterate over the previously created names array and add the length of each name to the </w:t>
-      </w:r>
-      <w:proofErr w:type="spellStart"/>
-      <w:r>
-        <w:rPr>
-          <w:szCs w:val="24"/>
-        </w:rPr>
-        <w:t>nameLengths</w:t>
-      </w:r>
-      <w:proofErr w:type="spellEnd"/>
-      <w:r>
-        <w:rPr>
-          <w:szCs w:val="24"/>
-        </w:rPr>
-        <w:t xml:space="preserve"> array.</w:t>
+        <w:t>Create a new array of int called nameLengths. Write a loop to iterate over the previously created names array and add the length of each name to the nameLengths array.</w:t>
       </w:r>
     </w:p>
     <w:p>
@@ -601,7 +836,7 @@
         <w:pStyle w:val="ListParagraph"/>
         <w:numPr>
           <w:ilvl w:val="0"/>
-          <w:numId w:val="5"/>
+          <w:numId w:val="1"/>
         </w:numPr>
         <w:rPr>
           <w:szCs w:val="24"/>
@@ -611,21 +846,7 @@
         <w:rPr>
           <w:szCs w:val="24"/>
         </w:rPr>
-        <w:t xml:space="preserve">Write a loop to iterate over the </w:t>
-      </w:r>
-      <w:proofErr w:type="spellStart"/>
-      <w:r>
-        <w:rPr>
-          <w:szCs w:val="24"/>
-        </w:rPr>
-        <w:t>nameLengths</w:t>
-      </w:r>
-      <w:proofErr w:type="spellEnd"/>
-      <w:r>
-        <w:rPr>
-          <w:szCs w:val="24"/>
-        </w:rPr>
-        <w:t xml:space="preserve"> array and calculate the sum of all the elements in the array. Print the result to the console.</w:t>
+        <w:t>Write a loop to iterate over the nameLengths array and calculate the sum of all the elements in the array. Print the result to the console.</w:t>
       </w:r>
     </w:p>
     <w:p>
@@ -633,7 +854,7 @@
         <w:pStyle w:val="ListParagraph"/>
         <w:numPr>
           <w:ilvl w:val="0"/>
-          <w:numId w:val="5"/>
+          <w:numId w:val="1"/>
         </w:numPr>
         <w:rPr>
           <w:szCs w:val="24"/>
@@ -643,65 +864,7 @@
         <w:rPr>
           <w:szCs w:val="24"/>
         </w:rPr>
-        <w:t>Write a method that takes a String</w:t>
-      </w:r>
-      <w:r>
-        <w:rPr>
-          <w:szCs w:val="24"/>
-        </w:rPr>
-        <w:t>, word,</w:t>
-      </w:r>
-      <w:r>
-        <w:rPr>
-          <w:szCs w:val="24"/>
-        </w:rPr>
-        <w:t xml:space="preserve"> and an int</w:t>
-      </w:r>
-      <w:r>
-        <w:rPr>
-          <w:szCs w:val="24"/>
-        </w:rPr>
-        <w:t>, n,</w:t>
-      </w:r>
-      <w:r>
-        <w:rPr>
-          <w:szCs w:val="24"/>
-        </w:rPr>
-        <w:t xml:space="preserve"> as arguments and returns the </w:t>
-      </w:r>
-      <w:r>
-        <w:rPr>
-          <w:szCs w:val="24"/>
-        </w:rPr>
-        <w:t>word concatenated to itself n number of times. (</w:t>
-      </w:r>
-      <w:proofErr w:type="gramStart"/>
-      <w:r>
-        <w:rPr>
-          <w:szCs w:val="24"/>
-        </w:rPr>
-        <w:t>i.e.</w:t>
-      </w:r>
-      <w:proofErr w:type="gramEnd"/>
-      <w:r>
-        <w:rPr>
-          <w:szCs w:val="24"/>
-        </w:rPr>
-        <w:t xml:space="preserve"> if I pass in “Hello” and 3, I would expect the method to return “</w:t>
-      </w:r>
-      <w:proofErr w:type="spellStart"/>
-      <w:r>
-        <w:rPr>
-          <w:szCs w:val="24"/>
-        </w:rPr>
-        <w:t>HelloHelloHello</w:t>
-      </w:r>
-      <w:proofErr w:type="spellEnd"/>
-      <w:r>
-        <w:rPr>
-          <w:szCs w:val="24"/>
-        </w:rPr>
-        <w:t>”).</w:t>
+        <w:t>Write a method that takes a String, word, and an int, n, as arguments and returns the word concatenated to itself n number of times. (i.e. if I pass in “Hello” and 3, I would expect the method to return “HelloHelloHello”).</w:t>
       </w:r>
     </w:p>
     <w:p>
@@ -709,7 +872,7 @@
         <w:pStyle w:val="ListParagraph"/>
         <w:numPr>
           <w:ilvl w:val="0"/>
-          <w:numId w:val="5"/>
+          <w:numId w:val="1"/>
         </w:numPr>
         <w:rPr>
           <w:szCs w:val="24"/>
@@ -719,35 +882,7 @@
         <w:rPr>
           <w:szCs w:val="24"/>
         </w:rPr>
-        <w:t xml:space="preserve">Write a method that takes two Strings, </w:t>
-      </w:r>
-      <w:proofErr w:type="spellStart"/>
-      <w:r>
-        <w:rPr>
-          <w:szCs w:val="24"/>
-        </w:rPr>
-        <w:t>firstName</w:t>
-      </w:r>
-      <w:proofErr w:type="spellEnd"/>
-      <w:r>
-        <w:rPr>
-          <w:szCs w:val="24"/>
-        </w:rPr>
-        <w:t xml:space="preserve"> and </w:t>
-      </w:r>
-      <w:proofErr w:type="spellStart"/>
-      <w:r>
-        <w:rPr>
-          <w:szCs w:val="24"/>
-        </w:rPr>
-        <w:t>lastName</w:t>
-      </w:r>
-      <w:proofErr w:type="spellEnd"/>
-      <w:r>
-        <w:rPr>
-          <w:szCs w:val="24"/>
-        </w:rPr>
-        <w:t>, and returns a full name (the full name should be the first and the last name as a String separated by a space).</w:t>
+        <w:t>Write a method that takes two Strings, firstName and lastName, and returns a full name (the full name should be the first and the last name as a String separated by a space).</w:t>
       </w:r>
     </w:p>
     <w:p>
@@ -755,7 +890,7 @@
         <w:pStyle w:val="ListParagraph"/>
         <w:numPr>
           <w:ilvl w:val="0"/>
-          <w:numId w:val="5"/>
+          <w:numId w:val="1"/>
         </w:numPr>
         <w:rPr>
           <w:szCs w:val="24"/>
@@ -765,21 +900,7 @@
         <w:rPr>
           <w:szCs w:val="24"/>
         </w:rPr>
-        <w:t xml:space="preserve">Write a method that takes an array of int and returns true if the sum of all the </w:t>
-      </w:r>
-      <w:proofErr w:type="spellStart"/>
-      <w:r>
-        <w:rPr>
-          <w:szCs w:val="24"/>
-        </w:rPr>
-        <w:t>ints</w:t>
-      </w:r>
-      <w:proofErr w:type="spellEnd"/>
-      <w:r>
-        <w:rPr>
-          <w:szCs w:val="24"/>
-        </w:rPr>
-        <w:t xml:space="preserve"> in the array is greater than 100.</w:t>
+        <w:t>Write a method that takes an array of int and returns true if the sum of all the ints in the array is greater than 100.</w:t>
       </w:r>
     </w:p>
     <w:p>
@@ -787,7 +908,7 @@
         <w:pStyle w:val="ListParagraph"/>
         <w:numPr>
           <w:ilvl w:val="0"/>
-          <w:numId w:val="5"/>
+          <w:numId w:val="1"/>
         </w:numPr>
         <w:rPr>
           <w:szCs w:val="24"/>
@@ -805,7 +926,7 @@
         <w:pStyle w:val="ListParagraph"/>
         <w:numPr>
           <w:ilvl w:val="0"/>
-          <w:numId w:val="5"/>
+          <w:numId w:val="1"/>
         </w:numPr>
         <w:rPr>
           <w:szCs w:val="24"/>
@@ -823,7 +944,7 @@
         <w:pStyle w:val="ListParagraph"/>
         <w:numPr>
           <w:ilvl w:val="0"/>
-          <w:numId w:val="5"/>
+          <w:numId w:val="1"/>
         </w:numPr>
         <w:rPr>
           <w:szCs w:val="24"/>
@@ -833,77 +954,7 @@
         <w:rPr>
           <w:szCs w:val="24"/>
         </w:rPr>
-        <w:t xml:space="preserve">Write a method called </w:t>
-      </w:r>
-      <w:proofErr w:type="spellStart"/>
-      <w:r>
-        <w:rPr>
-          <w:szCs w:val="24"/>
-        </w:rPr>
-        <w:t>willBuyDrink</w:t>
-      </w:r>
-      <w:proofErr w:type="spellEnd"/>
-      <w:r>
-        <w:rPr>
-          <w:szCs w:val="24"/>
-        </w:rPr>
-        <w:t xml:space="preserve"> that takes a </w:t>
-      </w:r>
-      <w:proofErr w:type="spellStart"/>
-      <w:r>
-        <w:rPr>
-          <w:szCs w:val="24"/>
-        </w:rPr>
-        <w:t>boolean</w:t>
-      </w:r>
-      <w:proofErr w:type="spellEnd"/>
-      <w:r>
-        <w:rPr>
-          <w:szCs w:val="24"/>
-        </w:rPr>
-        <w:t xml:space="preserve"> </w:t>
-      </w:r>
-      <w:proofErr w:type="spellStart"/>
-      <w:r>
-        <w:rPr>
-          <w:szCs w:val="24"/>
-        </w:rPr>
-        <w:t>isHotOutside</w:t>
-      </w:r>
-      <w:proofErr w:type="spellEnd"/>
-      <w:r>
-        <w:rPr>
-          <w:szCs w:val="24"/>
-        </w:rPr>
-        <w:t xml:space="preserve">, and a double </w:t>
-      </w:r>
-      <w:proofErr w:type="spellStart"/>
-      <w:r>
-        <w:rPr>
-          <w:szCs w:val="24"/>
-        </w:rPr>
-        <w:t>moneyInPocket</w:t>
-      </w:r>
-      <w:proofErr w:type="spellEnd"/>
-      <w:r>
-        <w:rPr>
-          <w:szCs w:val="24"/>
-        </w:rPr>
-        <w:t xml:space="preserve">, and returns true if it is hot outside and if </w:t>
-      </w:r>
-      <w:proofErr w:type="spellStart"/>
-      <w:r>
-        <w:rPr>
-          <w:szCs w:val="24"/>
-        </w:rPr>
-        <w:t>moneyInPocket</w:t>
-      </w:r>
-      <w:proofErr w:type="spellEnd"/>
-      <w:r>
-        <w:rPr>
-          <w:szCs w:val="24"/>
-        </w:rPr>
-        <w:t xml:space="preserve"> is greater than 10.50.</w:t>
+        <w:t>Write a method called willBuyDrink that takes a boolean isHotOutside, and a double moneyInPocket, and returns true if it is hot outside and if moneyInPocket is greater than 10.50.</w:t>
       </w:r>
     </w:p>
     <w:p>
@@ -911,7 +962,7 @@
         <w:pStyle w:val="ListParagraph"/>
         <w:numPr>
           <w:ilvl w:val="0"/>
-          <w:numId w:val="5"/>
+          <w:numId w:val="1"/>
         </w:numPr>
         <w:rPr>
           <w:szCs w:val="24"/>
@@ -926,7 +977,25 @@
     </w:p>
     <w:p>
       <w:pPr>
-        <w:rPr>
+        <w:pStyle w:val="Normal"/>
+        <w:rPr>
+          <w:b/>
+          <w:b/>
+          <w:szCs w:val="24"/>
+        </w:rPr>
+      </w:pPr>
+      <w:r>
+        <w:rPr/>
+      </w:r>
+      <w:r>
+        <w:br w:type="page"/>
+      </w:r>
+    </w:p>
+    <w:p>
+      <w:pPr>
+        <w:pStyle w:val="Normal"/>
+        <w:rPr>
+          <w:b/>
           <w:b/>
           <w:szCs w:val="24"/>
         </w:rPr>
@@ -941,15 +1010,477 @@
     </w:p>
     <w:p>
       <w:pPr>
-        <w:rPr>
-          <w:b/>
-          <w:szCs w:val="24"/>
-        </w:rPr>
-      </w:pPr>
-    </w:p>
-    <w:p>
-      <w:pPr>
-        <w:rPr>
+        <w:pStyle w:val="Normal"/>
+        <w:rPr>
+          <w:b/>
+          <w:b/>
+          <w:szCs w:val="24"/>
+        </w:rPr>
+      </w:pPr>
+      <w:r>
+        <w:rPr>
+          <w:b/>
+          <w:szCs w:val="24"/>
+        </w:rPr>
+      </w:r>
+    </w:p>
+    <w:p>
+      <w:pPr>
+        <w:pStyle w:val="Normal"/>
+        <w:rPr>
+          <w:b/>
+          <w:b/>
+          <w:szCs w:val="24"/>
+        </w:rPr>
+      </w:pPr>
+      <w:r>
+        <w:rPr>
+          <w:b/>
+          <w:szCs w:val="24"/>
+        </w:rPr>
+      </w:r>
+    </w:p>
+    <w:p>
+      <w:pPr>
+        <w:pStyle w:val="Normal"/>
+        <w:rPr>
+          <w:b/>
+          <w:b/>
+          <w:szCs w:val="24"/>
+        </w:rPr>
+      </w:pPr>
+      <w:r>
+        <w:rPr>
+          <w:b/>
+          <w:szCs w:val="24"/>
+        </w:rPr>
+        <w:t xml:space="preserve">1: </w:t>
+      </w:r>
+      <w:r>
+        <w:rPr>
+          <w:b/>
+          <w:szCs w:val="24"/>
+        </w:rPr>
+        <w:drawing>
+          <wp:inline distT="0" distB="0" distL="0" distR="0">
+            <wp:extent cx="3457575" cy="200025"/>
+            <wp:effectExtent l="0" t="0" r="0" b="0"/>
+            <wp:docPr id="1" name="Image1" descr=""/>
+            <wp:cNvGraphicFramePr>
+              <a:graphicFrameLocks xmlns:a="http://schemas.openxmlformats.org/drawingml/2006/main" noChangeAspect="1"/>
+            </wp:cNvGraphicFramePr>
+            <a:graphic xmlns:a="http://schemas.openxmlformats.org/drawingml/2006/main">
+              <a:graphicData uri="http://schemas.openxmlformats.org/drawingml/2006/picture">
+                <pic:pic xmlns:pic="http://schemas.openxmlformats.org/drawingml/2006/picture">
+                  <pic:nvPicPr>
+                    <pic:cNvPr id="1" name="Image1" descr=""/>
+                    <pic:cNvPicPr>
+                      <a:picLocks noChangeAspect="1" noChangeArrowheads="1"/>
+                    </pic:cNvPicPr>
+                  </pic:nvPicPr>
+                  <pic:blipFill>
+                    <a:blip r:embed="rId2"/>
+                    <a:stretch>
+                      <a:fillRect/>
+                    </a:stretch>
+                  </pic:blipFill>
+                  <pic:spPr bwMode="auto">
+                    <a:xfrm>
+                      <a:off x="0" y="0"/>
+                      <a:ext cx="3457575" cy="200025"/>
+                    </a:xfrm>
+                    <a:prstGeom prst="rect">
+                      <a:avLst/>
+                    </a:prstGeom>
+                  </pic:spPr>
+                </pic:pic>
+              </a:graphicData>
+            </a:graphic>
+          </wp:inline>
+        </w:drawing>
+      </w:r>
+    </w:p>
+    <w:p>
+      <w:pPr>
+        <w:pStyle w:val="Normal"/>
+        <w:rPr>
+          <w:b/>
+          <w:b/>
+          <w:szCs w:val="24"/>
+        </w:rPr>
+      </w:pPr>
+      <w:r>
+        <w:rPr>
+          <w:b/>
+          <w:szCs w:val="24"/>
+        </w:rPr>
+        <w:t xml:space="preserve">1a: </w:t>
+      </w:r>
+      <w:r>
+        <w:rPr>
+          <w:b/>
+          <w:szCs w:val="24"/>
+        </w:rPr>
+        <w:drawing>
+          <wp:inline distT="0" distB="0" distL="0" distR="0">
+            <wp:extent cx="4239260" cy="371475"/>
+            <wp:effectExtent l="0" t="0" r="0" b="0"/>
+            <wp:docPr id="2" name="Image2" descr=""/>
+            <wp:cNvGraphicFramePr>
+              <a:graphicFrameLocks xmlns:a="http://schemas.openxmlformats.org/drawingml/2006/main" noChangeAspect="1"/>
+            </wp:cNvGraphicFramePr>
+            <a:graphic xmlns:a="http://schemas.openxmlformats.org/drawingml/2006/main">
+              <a:graphicData uri="http://schemas.openxmlformats.org/drawingml/2006/picture">
+                <pic:pic xmlns:pic="http://schemas.openxmlformats.org/drawingml/2006/picture">
+                  <pic:nvPicPr>
+                    <pic:cNvPr id="2" name="Image2" descr=""/>
+                    <pic:cNvPicPr>
+                      <a:picLocks noChangeAspect="1" noChangeArrowheads="1"/>
+                    </pic:cNvPicPr>
+                  </pic:nvPicPr>
+                  <pic:blipFill>
+                    <a:blip r:embed="rId3"/>
+                    <a:stretch>
+                      <a:fillRect/>
+                    </a:stretch>
+                  </pic:blipFill>
+                  <pic:spPr bwMode="auto">
+                    <a:xfrm>
+                      <a:off x="0" y="0"/>
+                      <a:ext cx="4239260" cy="371475"/>
+                    </a:xfrm>
+                    <a:prstGeom prst="rect">
+                      <a:avLst/>
+                    </a:prstGeom>
+                  </pic:spPr>
+                </pic:pic>
+              </a:graphicData>
+            </a:graphic>
+          </wp:inline>
+        </w:drawing>
+      </w:r>
+    </w:p>
+    <w:p>
+      <w:pPr>
+        <w:pStyle w:val="Normal"/>
+        <w:rPr>
+          <w:b/>
+          <w:b/>
+          <w:szCs w:val="24"/>
+        </w:rPr>
+      </w:pPr>
+      <w:r>
+        <w:rPr>
+          <w:b/>
+          <w:szCs w:val="24"/>
+        </w:rPr>
+        <w:t xml:space="preserve">1b: </w:t>
+      </w:r>
+      <w:r>
+        <w:rPr>
+          <w:b/>
+          <w:szCs w:val="24"/>
+        </w:rPr>
+        <w:drawing>
+          <wp:inline distT="0" distB="0" distL="0" distR="0">
+            <wp:extent cx="4029710" cy="1495425"/>
+            <wp:effectExtent l="0" t="0" r="0" b="0"/>
+            <wp:docPr id="3" name="Image3" descr=""/>
+            <wp:cNvGraphicFramePr>
+              <a:graphicFrameLocks xmlns:a="http://schemas.openxmlformats.org/drawingml/2006/main" noChangeAspect="1"/>
+            </wp:cNvGraphicFramePr>
+            <a:graphic xmlns:a="http://schemas.openxmlformats.org/drawingml/2006/main">
+              <a:graphicData uri="http://schemas.openxmlformats.org/drawingml/2006/picture">
+                <pic:pic xmlns:pic="http://schemas.openxmlformats.org/drawingml/2006/picture">
+                  <pic:nvPicPr>
+                    <pic:cNvPr id="3" name="Image3" descr=""/>
+                    <pic:cNvPicPr>
+                      <a:picLocks noChangeAspect="1" noChangeArrowheads="1"/>
+                    </pic:cNvPicPr>
+                  </pic:nvPicPr>
+                  <pic:blipFill>
+                    <a:blip r:embed="rId4"/>
+                    <a:stretch>
+                      <a:fillRect/>
+                    </a:stretch>
+                  </pic:blipFill>
+                  <pic:spPr bwMode="auto">
+                    <a:xfrm>
+                      <a:off x="0" y="0"/>
+                      <a:ext cx="4029710" cy="1495425"/>
+                    </a:xfrm>
+                    <a:prstGeom prst="rect">
+                      <a:avLst/>
+                    </a:prstGeom>
+                  </pic:spPr>
+                </pic:pic>
+              </a:graphicData>
+            </a:graphic>
+          </wp:inline>
+        </w:drawing>
+      </w:r>
+    </w:p>
+    <w:p>
+      <w:pPr>
+        <w:pStyle w:val="Normal"/>
+        <w:rPr>
+          <w:b/>
+          <w:b/>
+          <w:szCs w:val="24"/>
+        </w:rPr>
+      </w:pPr>
+      <w:r>
+        <w:rPr>
+          <w:b/>
+          <w:szCs w:val="24"/>
+        </w:rPr>
+        <w:t>1c:</w:t>
+      </w:r>
+      <w:r>
+        <w:rPr>
+          <w:b/>
+          <w:szCs w:val="24"/>
+        </w:rPr>
+        <w:drawing>
+          <wp:inline distT="0" distB="0" distL="0" distR="0">
+            <wp:extent cx="3534410" cy="1028700"/>
+            <wp:effectExtent l="0" t="0" r="0" b="0"/>
+            <wp:docPr id="4" name="Image4" descr=""/>
+            <wp:cNvGraphicFramePr>
+              <a:graphicFrameLocks xmlns:a="http://schemas.openxmlformats.org/drawingml/2006/main" noChangeAspect="1"/>
+            </wp:cNvGraphicFramePr>
+            <a:graphic xmlns:a="http://schemas.openxmlformats.org/drawingml/2006/main">
+              <a:graphicData uri="http://schemas.openxmlformats.org/drawingml/2006/picture">
+                <pic:pic xmlns:pic="http://schemas.openxmlformats.org/drawingml/2006/picture">
+                  <pic:nvPicPr>
+                    <pic:cNvPr id="4" name="Image4" descr=""/>
+                    <pic:cNvPicPr>
+                      <a:picLocks noChangeAspect="1" noChangeArrowheads="1"/>
+                    </pic:cNvPicPr>
+                  </pic:nvPicPr>
+                  <pic:blipFill>
+                    <a:blip r:embed="rId5"/>
+                    <a:stretch>
+                      <a:fillRect/>
+                    </a:stretch>
+                  </pic:blipFill>
+                  <pic:spPr bwMode="auto">
+                    <a:xfrm>
+                      <a:off x="0" y="0"/>
+                      <a:ext cx="3534410" cy="1028700"/>
+                    </a:xfrm>
+                    <a:prstGeom prst="rect">
+                      <a:avLst/>
+                    </a:prstGeom>
+                  </pic:spPr>
+                </pic:pic>
+              </a:graphicData>
+            </a:graphic>
+          </wp:inline>
+        </w:drawing>
+      </w:r>
+    </w:p>
+    <w:p>
+      <w:pPr>
+        <w:pStyle w:val="Normal"/>
+        <w:rPr>
+          <w:b/>
+          <w:b/>
+          <w:szCs w:val="24"/>
+        </w:rPr>
+      </w:pPr>
+      <w:r>
+        <w:rPr>
+          <w:b/>
+          <w:szCs w:val="24"/>
+        </w:rPr>
+        <w:t>2:</w:t>
+      </w:r>
+      <w:r>
+        <w:rPr>
+          <w:b/>
+          <w:szCs w:val="24"/>
+        </w:rPr>
+        <w:drawing>
+          <wp:inline distT="0" distB="0" distL="0" distR="0">
+            <wp:extent cx="4525010" cy="238125"/>
+            <wp:effectExtent l="0" t="0" r="0" b="0"/>
+            <wp:docPr id="5" name="Image5" descr=""/>
+            <wp:cNvGraphicFramePr>
+              <a:graphicFrameLocks xmlns:a="http://schemas.openxmlformats.org/drawingml/2006/main" noChangeAspect="1"/>
+            </wp:cNvGraphicFramePr>
+            <a:graphic xmlns:a="http://schemas.openxmlformats.org/drawingml/2006/main">
+              <a:graphicData uri="http://schemas.openxmlformats.org/drawingml/2006/picture">
+                <pic:pic xmlns:pic="http://schemas.openxmlformats.org/drawingml/2006/picture">
+                  <pic:nvPicPr>
+                    <pic:cNvPr id="5" name="Image5" descr=""/>
+                    <pic:cNvPicPr>
+                      <a:picLocks noChangeAspect="1" noChangeArrowheads="1"/>
+                    </pic:cNvPicPr>
+                  </pic:nvPicPr>
+                  <pic:blipFill>
+                    <a:blip r:embed="rId6"/>
+                    <a:stretch>
+                      <a:fillRect/>
+                    </a:stretch>
+                  </pic:blipFill>
+                  <pic:spPr bwMode="auto">
+                    <a:xfrm>
+                      <a:off x="0" y="0"/>
+                      <a:ext cx="4525010" cy="238125"/>
+                    </a:xfrm>
+                    <a:prstGeom prst="rect">
+                      <a:avLst/>
+                    </a:prstGeom>
+                  </pic:spPr>
+                </pic:pic>
+              </a:graphicData>
+            </a:graphic>
+          </wp:inline>
+        </w:drawing>
+      </w:r>
+    </w:p>
+    <w:p>
+      <w:pPr>
+        <w:pStyle w:val="Normal"/>
+        <w:rPr>
+          <w:b/>
+          <w:b/>
+          <w:szCs w:val="24"/>
+        </w:rPr>
+      </w:pPr>
+      <w:r>
+        <w:rPr>
+          <w:b/>
+          <w:szCs w:val="24"/>
+        </w:rPr>
+        <w:t>2a:</w:t>
+      </w:r>
+      <w:r>
+        <w:rPr>
+          <w:b/>
+          <w:szCs w:val="24"/>
+        </w:rPr>
+        <w:drawing>
+          <wp:inline distT="0" distB="0" distL="0" distR="0">
+            <wp:extent cx="5248910" cy="1369695"/>
+            <wp:effectExtent l="0" t="0" r="0" b="0"/>
+            <wp:docPr id="6" name="Image6" descr=""/>
+            <wp:cNvGraphicFramePr>
+              <a:graphicFrameLocks xmlns:a="http://schemas.openxmlformats.org/drawingml/2006/main" noChangeAspect="1"/>
+            </wp:cNvGraphicFramePr>
+            <a:graphic xmlns:a="http://schemas.openxmlformats.org/drawingml/2006/main">
+              <a:graphicData uri="http://schemas.openxmlformats.org/drawingml/2006/picture">
+                <pic:pic xmlns:pic="http://schemas.openxmlformats.org/drawingml/2006/picture">
+                  <pic:nvPicPr>
+                    <pic:cNvPr id="6" name="Image6" descr=""/>
+                    <pic:cNvPicPr>
+                      <a:picLocks noChangeAspect="1" noChangeArrowheads="1"/>
+                    </pic:cNvPicPr>
+                  </pic:nvPicPr>
+                  <pic:blipFill>
+                    <a:blip r:embed="rId7"/>
+                    <a:stretch>
+                      <a:fillRect/>
+                    </a:stretch>
+                  </pic:blipFill>
+                  <pic:spPr bwMode="auto">
+                    <a:xfrm>
+                      <a:off x="0" y="0"/>
+                      <a:ext cx="5248910" cy="1369695"/>
+                    </a:xfrm>
+                    <a:prstGeom prst="rect">
+                      <a:avLst/>
+                    </a:prstGeom>
+                  </pic:spPr>
+                </pic:pic>
+              </a:graphicData>
+            </a:graphic>
+          </wp:inline>
+        </w:drawing>
+      </w:r>
+    </w:p>
+    <w:p>
+      <w:pPr>
+        <w:pStyle w:val="Normal"/>
+        <w:rPr>
+          <w:b/>
+          <w:b/>
+          <w:szCs w:val="24"/>
+        </w:rPr>
+      </w:pPr>
+      <w:r>
+        <w:rPr>
+          <w:b/>
+          <w:szCs w:val="24"/>
+        </w:rPr>
+        <w:t xml:space="preserve">2b: </w:t>
+      </w:r>
+      <w:r>
+        <w:rPr>
+          <w:b/>
+          <w:szCs w:val="24"/>
+        </w:rPr>
+        <w:drawing>
+          <wp:inline distT="0" distB="0" distL="0" distR="0">
+            <wp:extent cx="3228975" cy="1133475"/>
+            <wp:effectExtent l="0" t="0" r="0" b="0"/>
+            <wp:docPr id="7" name="Image7" descr=""/>
+            <wp:cNvGraphicFramePr>
+              <a:graphicFrameLocks xmlns:a="http://schemas.openxmlformats.org/drawingml/2006/main" noChangeAspect="1"/>
+            </wp:cNvGraphicFramePr>
+            <a:graphic xmlns:a="http://schemas.openxmlformats.org/drawingml/2006/main">
+              <a:graphicData uri="http://schemas.openxmlformats.org/drawingml/2006/picture">
+                <pic:pic xmlns:pic="http://schemas.openxmlformats.org/drawingml/2006/picture">
+                  <pic:nvPicPr>
+                    <pic:cNvPr id="7" name="Image7" descr=""/>
+                    <pic:cNvPicPr>
+                      <a:picLocks noChangeAspect="1" noChangeArrowheads="1"/>
+                    </pic:cNvPicPr>
+                  </pic:nvPicPr>
+                  <pic:blipFill>
+                    <a:blip r:embed="rId8"/>
+                    <a:stretch>
+                      <a:fillRect/>
+                    </a:stretch>
+                  </pic:blipFill>
+                  <pic:spPr bwMode="auto">
+                    <a:xfrm>
+                      <a:off x="0" y="0"/>
+                      <a:ext cx="3228975" cy="1133475"/>
+                    </a:xfrm>
+                    <a:prstGeom prst="rect">
+                      <a:avLst/>
+                    </a:prstGeom>
+                  </pic:spPr>
+                </pic:pic>
+              </a:graphicData>
+            </a:graphic>
+          </wp:inline>
+        </w:drawing>
+      </w:r>
+    </w:p>
+    <w:p>
+      <w:pPr>
+        <w:pStyle w:val="Normal"/>
+        <w:rPr>
+          <w:b/>
+          <w:b/>
+          <w:szCs w:val="24"/>
+        </w:rPr>
+      </w:pPr>
+      <w:r>
+        <w:rPr/>
+      </w:r>
+      <w:r>
+        <w:br w:type="page"/>
+      </w:r>
+    </w:p>
+    <w:p>
+      <w:pPr>
+        <w:pStyle w:val="Normal"/>
+        <w:rPr>
+          <w:b/>
           <w:b/>
           <w:szCs w:val="24"/>
         </w:rPr>
@@ -964,15 +1495,46 @@
     </w:p>
     <w:p>
       <w:pPr>
-        <w:rPr>
-          <w:b/>
-          <w:szCs w:val="24"/>
-        </w:rPr>
-      </w:pPr>
-    </w:p>
-    <w:p>
-      <w:pPr>
-        <w:rPr>
+        <w:pStyle w:val="Normal"/>
+        <w:rPr>
+          <w:b/>
+          <w:b/>
+          <w:szCs w:val="24"/>
+        </w:rPr>
+      </w:pPr>
+      <w:r>
+        <w:rPr>
+          <w:b/>
+          <w:szCs w:val="24"/>
+        </w:rPr>
+      </w:r>
+    </w:p>
+    <w:p>
+      <w:pPr>
+        <w:pStyle w:val="Normal"/>
+        <w:rPr>
+          <w:b/>
+          <w:b/>
+          <w:szCs w:val="24"/>
+        </w:rPr>
+      </w:pPr>
+      <w:r>
+        <w:rPr>
+          <w:b/>
+          <w:szCs w:val="24"/>
+        </w:rPr>
+        <w:t xml:space="preserve"> </w:t>
+      </w:r>
+      <w:r>
+        <w:br w:type="page"/>
+      </w:r>
+    </w:p>
+    <w:p>
+      <w:pPr>
+        <w:pStyle w:val="Normal"/>
+        <w:spacing w:before="0" w:after="160"/>
+        <w:rPr>
+          <w:b/>
           <w:b/>
           <w:szCs w:val="24"/>
         </w:rPr>
@@ -986,602 +1548,363 @@
       </w:r>
     </w:p>
     <w:sectPr>
-      <w:headerReference w:type="even" r:id="rId7"/>
-      <w:headerReference w:type="default" r:id="rId8"/>
-      <w:footerReference w:type="even" r:id="rId9"/>
-      <w:footerReference w:type="default" r:id="rId10"/>
+      <w:headerReference w:type="even" r:id="rId9"/>
+      <w:headerReference w:type="default" r:id="rId10"/>
       <w:headerReference w:type="first" r:id="rId11"/>
-      <w:footerReference w:type="first" r:id="rId12"/>
+      <w:footerReference w:type="even" r:id="rId12"/>
+      <w:footerReference w:type="default" r:id="rId13"/>
+      <w:footerReference w:type="first" r:id="rId14"/>
+      <w:type w:val="nextPage"/>
       <w:pgSz w:w="12240" w:h="15840"/>
-      <w:pgMar w:top="1440" w:right="1440" w:bottom="1440" w:left="1440" w:header="720" w:footer="720" w:gutter="0"/>
-      <w:cols w:space="720"/>
-      <w:docGrid w:linePitch="360"/>
+      <w:pgMar w:left="1440" w:right="1440" w:gutter="0" w:header="720" w:top="1440" w:footer="720" w:bottom="1440"/>
+      <w:pgNumType w:fmt="decimal"/>
+      <w:formProt w:val="false"/>
+      <w:textDirection w:val="lrTb"/>
+      <w:docGrid w:type="default" w:linePitch="360" w:charSpace="0"/>
     </w:sectPr>
   </w:body>
 </w:document>
 </file>
 
-<file path=word/endnotes.xml><?xml version="1.0" encoding="utf-8"?>
-<w:endnotes xmlns:wpc="http://schemas.microsoft.com/office/word/2010/wordprocessingCanvas" xmlns:cx="http://schemas.microsoft.com/office/drawing/2014/chartex" xmlns:cx1="http://schemas.microsoft.com/office/drawing/2015/9/8/chartex" xmlns:cx2="http://schemas.microsoft.com/office/drawing/2015/10/21/chartex" xmlns:cx3="http://schemas.microsoft.com/office/drawing/2016/5/9/chartex" xmlns:cx4="http://schemas.microsoft.com/office/drawing/2016/5/10/chartex" xmlns:cx5="http://schemas.microsoft.com/office/drawing/2016/5/11/chartex" xmlns:cx6="http://schemas.microsoft.com/office/drawing/2016/5/12/chartex" xmlns:cx7="http://schemas.microsoft.com/office/drawing/2016/5/13/chartex" xmlns:cx8="http://schemas.microsoft.com/office/drawing/2016/5/14/chartex" xmlns:mc="http://schemas.openxmlformats.org/markup-compatibility/2006" xmlns:aink="http://schemas.microsoft.com/office/drawing/2016/ink" xmlns:am3d="http://schemas.microsoft.com/office/drawing/2017/model3d" xmlns:o="urn:schemas-microsoft-com:office:office" xmlns:r="http://schemas.openxmlformats.org/officeDocument/2006/relationships" xmlns:m="http://schemas.openxmlformats.org/officeDocument/2006/math" xmlns:v="urn:schemas-microsoft-com:vml" xmlns:wp14="http://schemas.microsoft.com/office/word/2010/wordprocessingDrawing" xmlns:wp="http://schemas.openxmlformats.org/drawingml/2006/wordprocessingDrawing" xmlns:w10="urn:schemas-microsoft-com:office:word" xmlns:w="http://schemas.openxmlformats.org/wordprocessingml/2006/main" xmlns:w14="http://schemas.microsoft.com/office/word/2010/wordml" xmlns:w15="http://schemas.microsoft.com/office/word/2012/wordml" xmlns:w16cex="http://schemas.microsoft.com/office/word/2018/wordml/cex" xmlns:w16cid="http://schemas.microsoft.com/office/word/2016/wordml/cid" xmlns:w16="http://schemas.microsoft.com/office/word/2018/wordml" xmlns:w16se="http://schemas.microsoft.com/office/word/2015/wordml/symex" xmlns:wpg="http://schemas.microsoft.com/office/word/2010/wordprocessingGroup" xmlns:wpi="http://schemas.microsoft.com/office/word/2010/wordprocessingInk" xmlns:wne="http://schemas.microsoft.com/office/word/2006/wordml" xmlns:wps="http://schemas.microsoft.com/office/word/2010/wordprocessingShape" mc:Ignorable="w14 w15 w16se w16cid w16 w16cex wp14">
-  <w:endnote w:type="separator" w:id="-1">
-    <w:p>
-      <w:pPr>
-        <w:spacing w:after="0" w:line="240" w:lineRule="auto"/>
-      </w:pPr>
-      <w:r>
-        <w:separator/>
-      </w:r>
-    </w:p>
-  </w:endnote>
-  <w:endnote w:type="continuationSeparator" w:id="0">
-    <w:p>
-      <w:pPr>
-        <w:spacing w:after="0" w:line="240" w:lineRule="auto"/>
-      </w:pPr>
-      <w:r>
-        <w:continuationSeparator/>
-      </w:r>
-    </w:p>
-  </w:endnote>
-</w:endnotes>
-</file>
-
 <file path=word/footer1.xml><?xml version="1.0" encoding="utf-8"?>
-<w:ftr xmlns:wpc="http://schemas.microsoft.com/office/word/2010/wordprocessingCanvas" xmlns:cx="http://schemas.microsoft.com/office/drawing/2014/chartex" xmlns:cx1="http://schemas.microsoft.com/office/drawing/2015/9/8/chartex" xmlns:cx2="http://schemas.microsoft.com/office/drawing/2015/10/21/chartex" xmlns:cx3="http://schemas.microsoft.com/office/drawing/2016/5/9/chartex" xmlns:cx4="http://schemas.microsoft.com/office/drawing/2016/5/10/chartex" xmlns:cx5="http://schemas.microsoft.com/office/drawing/2016/5/11/chartex" xmlns:cx6="http://schemas.microsoft.com/office/drawing/2016/5/12/chartex" xmlns:cx7="http://schemas.microsoft.com/office/drawing/2016/5/13/chartex" xmlns:cx8="http://schemas.microsoft.com/office/drawing/2016/5/14/chartex" xmlns:mc="http://schemas.openxmlformats.org/markup-compatibility/2006" xmlns:aink="http://schemas.microsoft.com/office/drawing/2016/ink" xmlns:am3d="http://schemas.microsoft.com/office/drawing/2017/model3d" xmlns:o="urn:schemas-microsoft-com:office:office" xmlns:r="http://schemas.openxmlformats.org/officeDocument/2006/relationships" xmlns:m="http://schemas.openxmlformats.org/officeDocument/2006/math" xmlns:v="urn:schemas-microsoft-com:vml" xmlns:wp14="http://schemas.microsoft.com/office/word/2010/wordprocessingDrawing" xmlns:wp="http://schemas.openxmlformats.org/drawingml/2006/wordprocessingDrawing" xmlns:w10="urn:schemas-microsoft-com:office:word" xmlns:w="http://schemas.openxmlformats.org/wordprocessingml/2006/main" xmlns:w14="http://schemas.microsoft.com/office/word/2010/wordml" xmlns:w15="http://schemas.microsoft.com/office/word/2012/wordml" xmlns:w16cex="http://schemas.microsoft.com/office/word/2018/wordml/cex" xmlns:w16cid="http://schemas.microsoft.com/office/word/2016/wordml/cid" xmlns:w16="http://schemas.microsoft.com/office/word/2018/wordml" xmlns:w16se="http://schemas.microsoft.com/office/word/2015/wordml/symex" xmlns:wpg="http://schemas.microsoft.com/office/word/2010/wordprocessingGroup" xmlns:wpi="http://schemas.microsoft.com/office/word/2010/wordprocessingInk" xmlns:wne="http://schemas.microsoft.com/office/word/2006/wordml" xmlns:wps="http://schemas.microsoft.com/office/word/2010/wordprocessingShape" mc:Ignorable="w14 w15 w16se w16cid w16 w16cex wp14">
+<w:ftr xmlns:o="urn:schemas-microsoft-com:office:office" xmlns:r="http://schemas.openxmlformats.org/officeDocument/2006/relationships" xmlns:v="urn:schemas-microsoft-com:vml" xmlns:w="http://schemas.openxmlformats.org/wordprocessingml/2006/main" xmlns:w10="urn:schemas-microsoft-com:office:word" xmlns:wp="http://schemas.openxmlformats.org/drawingml/2006/wordprocessingDrawing" xmlns:wps="http://schemas.microsoft.com/office/word/2010/wordprocessingShape" xmlns:wpg="http://schemas.microsoft.com/office/word/2010/wordprocessingGroup" xmlns:mc="http://schemas.openxmlformats.org/markup-compatibility/2006" xmlns:wp14="http://schemas.microsoft.com/office/word/2010/wordprocessingDrawing" xmlns:w14="http://schemas.microsoft.com/office/word/2010/wordml" xmlns:w15="http://schemas.microsoft.com/office/word/2012/wordml" mc:Ignorable="w14 wp14 w15">
   <w:p>
     <w:pPr>
       <w:pStyle w:val="Footer"/>
+      <w:rPr/>
     </w:pPr>
+    <w:r>
+      <w:rPr/>
+    </w:r>
   </w:p>
 </w:ftr>
 </file>
 
 <file path=word/footer2.xml><?xml version="1.0" encoding="utf-8"?>
-<w:ftr xmlns:wpc="http://schemas.microsoft.com/office/word/2010/wordprocessingCanvas" xmlns:cx="http://schemas.microsoft.com/office/drawing/2014/chartex" xmlns:cx1="http://schemas.microsoft.com/office/drawing/2015/9/8/chartex" xmlns:cx2="http://schemas.microsoft.com/office/drawing/2015/10/21/chartex" xmlns:cx3="http://schemas.microsoft.com/office/drawing/2016/5/9/chartex" xmlns:cx4="http://schemas.microsoft.com/office/drawing/2016/5/10/chartex" xmlns:cx5="http://schemas.microsoft.com/office/drawing/2016/5/11/chartex" xmlns:cx6="http://schemas.microsoft.com/office/drawing/2016/5/12/chartex" xmlns:cx7="http://schemas.microsoft.com/office/drawing/2016/5/13/chartex" xmlns:cx8="http://schemas.microsoft.com/office/drawing/2016/5/14/chartex" xmlns:mc="http://schemas.openxmlformats.org/markup-compatibility/2006" xmlns:aink="http://schemas.microsoft.com/office/drawing/2016/ink" xmlns:am3d="http://schemas.microsoft.com/office/drawing/2017/model3d" xmlns:o="urn:schemas-microsoft-com:office:office" xmlns:r="http://schemas.openxmlformats.org/officeDocument/2006/relationships" xmlns:m="http://schemas.openxmlformats.org/officeDocument/2006/math" xmlns:v="urn:schemas-microsoft-com:vml" xmlns:wp14="http://schemas.microsoft.com/office/word/2010/wordprocessingDrawing" xmlns:wp="http://schemas.openxmlformats.org/drawingml/2006/wordprocessingDrawing" xmlns:w10="urn:schemas-microsoft-com:office:word" xmlns:w="http://schemas.openxmlformats.org/wordprocessingml/2006/main" xmlns:w14="http://schemas.microsoft.com/office/word/2010/wordml" xmlns:w15="http://schemas.microsoft.com/office/word/2012/wordml" xmlns:w16cex="http://schemas.microsoft.com/office/word/2018/wordml/cex" xmlns:w16cid="http://schemas.microsoft.com/office/word/2016/wordml/cid" xmlns:w16="http://schemas.microsoft.com/office/word/2018/wordml" xmlns:w16se="http://schemas.microsoft.com/office/word/2015/wordml/symex" xmlns:wpg="http://schemas.microsoft.com/office/word/2010/wordprocessingGroup" xmlns:wpi="http://schemas.microsoft.com/office/word/2010/wordprocessingInk" xmlns:wne="http://schemas.microsoft.com/office/word/2006/wordml" xmlns:wps="http://schemas.microsoft.com/office/word/2010/wordprocessingShape" mc:Ignorable="w14 w15 w16se w16cid w16 w16cex wp14">
+<w:ftr xmlns:o="urn:schemas-microsoft-com:office:office" xmlns:r="http://schemas.openxmlformats.org/officeDocument/2006/relationships" xmlns:v="urn:schemas-microsoft-com:vml" xmlns:w="http://schemas.openxmlformats.org/wordprocessingml/2006/main" xmlns:w10="urn:schemas-microsoft-com:office:word" xmlns:wp="http://schemas.openxmlformats.org/drawingml/2006/wordprocessingDrawing" xmlns:wps="http://schemas.microsoft.com/office/word/2010/wordprocessingShape" xmlns:wpg="http://schemas.microsoft.com/office/word/2010/wordprocessingGroup" xmlns:mc="http://schemas.openxmlformats.org/markup-compatibility/2006" xmlns:wp14="http://schemas.microsoft.com/office/word/2010/wordprocessingDrawing" xmlns:w14="http://schemas.microsoft.com/office/word/2010/wordml" xmlns:w15="http://schemas.microsoft.com/office/word/2012/wordml" mc:Ignorable="w14 wp14 w15">
   <w:p>
     <w:pPr>
       <w:pStyle w:val="Footer"/>
+      <w:rPr/>
     </w:pPr>
+    <w:r>
+      <w:rPr/>
+    </w:r>
   </w:p>
 </w:ftr>
 </file>
 
 <file path=word/footer3.xml><?xml version="1.0" encoding="utf-8"?>
-<w:ftr xmlns:wpc="http://schemas.microsoft.com/office/word/2010/wordprocessingCanvas" xmlns:cx="http://schemas.microsoft.com/office/drawing/2014/chartex" xmlns:cx1="http://schemas.microsoft.com/office/drawing/2015/9/8/chartex" xmlns:cx2="http://schemas.microsoft.com/office/drawing/2015/10/21/chartex" xmlns:cx3="http://schemas.microsoft.com/office/drawing/2016/5/9/chartex" xmlns:cx4="http://schemas.microsoft.com/office/drawing/2016/5/10/chartex" xmlns:cx5="http://schemas.microsoft.com/office/drawing/2016/5/11/chartex" xmlns:cx6="http://schemas.microsoft.com/office/drawing/2016/5/12/chartex" xmlns:cx7="http://schemas.microsoft.com/office/drawing/2016/5/13/chartex" xmlns:cx8="http://schemas.microsoft.com/office/drawing/2016/5/14/chartex" xmlns:mc="http://schemas.openxmlformats.org/markup-compatibility/2006" xmlns:aink="http://schemas.microsoft.com/office/drawing/2016/ink" xmlns:am3d="http://schemas.microsoft.com/office/drawing/2017/model3d" xmlns:o="urn:schemas-microsoft-com:office:office" xmlns:r="http://schemas.openxmlformats.org/officeDocument/2006/relationships" xmlns:m="http://schemas.openxmlformats.org/officeDocument/2006/math" xmlns:v="urn:schemas-microsoft-com:vml" xmlns:wp14="http://schemas.microsoft.com/office/word/2010/wordprocessingDrawing" xmlns:wp="http://schemas.openxmlformats.org/drawingml/2006/wordprocessingDrawing" xmlns:w10="urn:schemas-microsoft-com:office:word" xmlns:w="http://schemas.openxmlformats.org/wordprocessingml/2006/main" xmlns:w14="http://schemas.microsoft.com/office/word/2010/wordml" xmlns:w15="http://schemas.microsoft.com/office/word/2012/wordml" xmlns:w16cex="http://schemas.microsoft.com/office/word/2018/wordml/cex" xmlns:w16cid="http://schemas.microsoft.com/office/word/2016/wordml/cid" xmlns:w16="http://schemas.microsoft.com/office/word/2018/wordml" xmlns:w16se="http://schemas.microsoft.com/office/word/2015/wordml/symex" xmlns:wpg="http://schemas.microsoft.com/office/word/2010/wordprocessingGroup" xmlns:wpi="http://schemas.microsoft.com/office/word/2010/wordprocessingInk" xmlns:wne="http://schemas.microsoft.com/office/word/2006/wordml" xmlns:wps="http://schemas.microsoft.com/office/word/2010/wordprocessingShape" mc:Ignorable="w14 w15 w16se w16cid w16 w16cex wp14">
+<w:ftr xmlns:o="urn:schemas-microsoft-com:office:office" xmlns:r="http://schemas.openxmlformats.org/officeDocument/2006/relationships" xmlns:v="urn:schemas-microsoft-com:vml" xmlns:w="http://schemas.openxmlformats.org/wordprocessingml/2006/main" xmlns:w10="urn:schemas-microsoft-com:office:word" xmlns:wp="http://schemas.openxmlformats.org/drawingml/2006/wordprocessingDrawing" xmlns:wps="http://schemas.microsoft.com/office/word/2010/wordprocessingShape" xmlns:wpg="http://schemas.microsoft.com/office/word/2010/wordprocessingGroup" xmlns:mc="http://schemas.openxmlformats.org/markup-compatibility/2006" xmlns:wp14="http://schemas.microsoft.com/office/word/2010/wordprocessingDrawing" xmlns:w14="http://schemas.microsoft.com/office/word/2010/wordml" xmlns:w15="http://schemas.microsoft.com/office/word/2012/wordml" mc:Ignorable="w14 wp14 w15">
   <w:p>
     <w:pPr>
       <w:pStyle w:val="Footer"/>
+      <w:rPr/>
     </w:pPr>
+    <w:r>
+      <w:rPr/>
+    </w:r>
   </w:p>
 </w:ftr>
 </file>
 
-<file path=word/footnotes.xml><?xml version="1.0" encoding="utf-8"?>
-<w:footnotes xmlns:wpc="http://schemas.microsoft.com/office/word/2010/wordprocessingCanvas" xmlns:cx="http://schemas.microsoft.com/office/drawing/2014/chartex" xmlns:cx1="http://schemas.microsoft.com/office/drawing/2015/9/8/chartex" xmlns:cx2="http://schemas.microsoft.com/office/drawing/2015/10/21/chartex" xmlns:cx3="http://schemas.microsoft.com/office/drawing/2016/5/9/chartex" xmlns:cx4="http://schemas.microsoft.com/office/drawing/2016/5/10/chartex" xmlns:cx5="http://schemas.microsoft.com/office/drawing/2016/5/11/chartex" xmlns:cx6="http://schemas.microsoft.com/office/drawing/2016/5/12/chartex" xmlns:cx7="http://schemas.microsoft.com/office/drawing/2016/5/13/chartex" xmlns:cx8="http://schemas.microsoft.com/office/drawing/2016/5/14/chartex" xmlns:mc="http://schemas.openxmlformats.org/markup-compatibility/2006" xmlns:aink="http://schemas.microsoft.com/office/drawing/2016/ink" xmlns:am3d="http://schemas.microsoft.com/office/drawing/2017/model3d" xmlns:o="urn:schemas-microsoft-com:office:office" xmlns:r="http://schemas.openxmlformats.org/officeDocument/2006/relationships" xmlns:m="http://schemas.openxmlformats.org/officeDocument/2006/math" xmlns:v="urn:schemas-microsoft-com:vml" xmlns:wp14="http://schemas.microsoft.com/office/word/2010/wordprocessingDrawing" xmlns:wp="http://schemas.openxmlformats.org/drawingml/2006/wordprocessingDrawing" xmlns:w10="urn:schemas-microsoft-com:office:word" xmlns:w="http://schemas.openxmlformats.org/wordprocessingml/2006/main" xmlns:w14="http://schemas.microsoft.com/office/word/2010/wordml" xmlns:w15="http://schemas.microsoft.com/office/word/2012/wordml" xmlns:w16cex="http://schemas.microsoft.com/office/word/2018/wordml/cex" xmlns:w16cid="http://schemas.microsoft.com/office/word/2016/wordml/cid" xmlns:w16="http://schemas.microsoft.com/office/word/2018/wordml" xmlns:w16se="http://schemas.microsoft.com/office/word/2015/wordml/symex" xmlns:wpg="http://schemas.microsoft.com/office/word/2010/wordprocessingGroup" xmlns:wpi="http://schemas.microsoft.com/office/word/2010/wordprocessingInk" xmlns:wne="http://schemas.microsoft.com/office/word/2006/wordml" xmlns:wps="http://schemas.microsoft.com/office/word/2010/wordprocessingShape" mc:Ignorable="w14 w15 w16se w16cid w16 w16cex wp14">
-  <w:footnote w:type="separator" w:id="-1">
-    <w:p>
-      <w:pPr>
-        <w:spacing w:after="0" w:line="240" w:lineRule="auto"/>
-      </w:pPr>
-      <w:r>
-        <w:separator/>
-      </w:r>
-    </w:p>
-  </w:footnote>
-  <w:footnote w:type="continuationSeparator" w:id="0">
-    <w:p>
-      <w:pPr>
-        <w:spacing w:after="0" w:line="240" w:lineRule="auto"/>
-      </w:pPr>
-      <w:r>
-        <w:continuationSeparator/>
-      </w:r>
-    </w:p>
-  </w:footnote>
-</w:footnotes>
-</file>
-
 <file path=word/header1.xml><?xml version="1.0" encoding="utf-8"?>
-<w:hdr xmlns:wpc="http://schemas.microsoft.com/office/word/2010/wordprocessingCanvas" xmlns:cx="http://schemas.microsoft.com/office/drawing/2014/chartex" xmlns:cx1="http://schemas.microsoft.com/office/drawing/2015/9/8/chartex" xmlns:cx2="http://schemas.microsoft.com/office/drawing/2015/10/21/chartex" xmlns:cx3="http://schemas.microsoft.com/office/drawing/2016/5/9/chartex" xmlns:cx4="http://schemas.microsoft.com/office/drawing/2016/5/10/chartex" xmlns:cx5="http://schemas.microsoft.com/office/drawing/2016/5/11/chartex" xmlns:cx6="http://schemas.microsoft.com/office/drawing/2016/5/12/chartex" xmlns:cx7="http://schemas.microsoft.com/office/drawing/2016/5/13/chartex" xmlns:cx8="http://schemas.microsoft.com/office/drawing/2016/5/14/chartex" xmlns:mc="http://schemas.openxmlformats.org/markup-compatibility/2006" xmlns:aink="http://schemas.microsoft.com/office/drawing/2016/ink" xmlns:am3d="http://schemas.microsoft.com/office/drawing/2017/model3d" xmlns:o="urn:schemas-microsoft-com:office:office" xmlns:r="http://schemas.openxmlformats.org/officeDocument/2006/relationships" xmlns:m="http://schemas.openxmlformats.org/officeDocument/2006/math" xmlns:v="urn:schemas-microsoft-com:vml" xmlns:wp14="http://schemas.microsoft.com/office/word/2010/wordprocessingDrawing" xmlns:wp="http://schemas.openxmlformats.org/drawingml/2006/wordprocessingDrawing" xmlns:w10="urn:schemas-microsoft-com:office:word" xmlns:w="http://schemas.openxmlformats.org/wordprocessingml/2006/main" xmlns:w14="http://schemas.microsoft.com/office/word/2010/wordml" xmlns:w15="http://schemas.microsoft.com/office/word/2012/wordml" xmlns:w16cex="http://schemas.microsoft.com/office/word/2018/wordml/cex" xmlns:w16cid="http://schemas.microsoft.com/office/word/2016/wordml/cid" xmlns:w16="http://schemas.microsoft.com/office/word/2018/wordml" xmlns:w16se="http://schemas.microsoft.com/office/word/2015/wordml/symex" xmlns:wpg="http://schemas.microsoft.com/office/word/2010/wordprocessingGroup" xmlns:wpi="http://schemas.microsoft.com/office/word/2010/wordprocessingInk" xmlns:wne="http://schemas.microsoft.com/office/word/2006/wordml" xmlns:wps="http://schemas.microsoft.com/office/word/2010/wordprocessingShape" mc:Ignorable="w14 w15 w16se w16cid w16 w16cex wp14">
+<w:hdr xmlns:o="urn:schemas-microsoft-com:office:office" xmlns:r="http://schemas.openxmlformats.org/officeDocument/2006/relationships" xmlns:v="urn:schemas-microsoft-com:vml" xmlns:w="http://schemas.openxmlformats.org/wordprocessingml/2006/main" xmlns:w10="urn:schemas-microsoft-com:office:word" xmlns:wp="http://schemas.openxmlformats.org/drawingml/2006/wordprocessingDrawing" xmlns:wps="http://schemas.microsoft.com/office/word/2010/wordprocessingShape" xmlns:wpg="http://schemas.microsoft.com/office/word/2010/wordprocessingGroup" xmlns:mc="http://schemas.openxmlformats.org/markup-compatibility/2006" xmlns:wp14="http://schemas.microsoft.com/office/word/2010/wordprocessingDrawing" xmlns:w14="http://schemas.microsoft.com/office/word/2010/wordml" xmlns:w15="http://schemas.microsoft.com/office/word/2012/wordml" mc:Ignorable="w14 wp14 w15">
   <w:p>
     <w:pPr>
       <w:pStyle w:val="Header"/>
+      <w:rPr/>
     </w:pPr>
+    <w:r>
+      <w:rPr/>
+    </w:r>
   </w:p>
 </w:hdr>
 </file>
 
 <file path=word/header2.xml><?xml version="1.0" encoding="utf-8"?>
-<w:hdr xmlns:wpc="http://schemas.microsoft.com/office/word/2010/wordprocessingCanvas" xmlns:cx="http://schemas.microsoft.com/office/drawing/2014/chartex" xmlns:cx1="http://schemas.microsoft.com/office/drawing/2015/9/8/chartex" xmlns:cx2="http://schemas.microsoft.com/office/drawing/2015/10/21/chartex" xmlns:cx3="http://schemas.microsoft.com/office/drawing/2016/5/9/chartex" xmlns:cx4="http://schemas.microsoft.com/office/drawing/2016/5/10/chartex" xmlns:cx5="http://schemas.microsoft.com/office/drawing/2016/5/11/chartex" xmlns:cx6="http://schemas.microsoft.com/office/drawing/2016/5/12/chartex" xmlns:cx7="http://schemas.microsoft.com/office/drawing/2016/5/13/chartex" xmlns:cx8="http://schemas.microsoft.com/office/drawing/2016/5/14/chartex" xmlns:mc="http://schemas.openxmlformats.org/markup-compatibility/2006" xmlns:aink="http://schemas.microsoft.com/office/drawing/2016/ink" xmlns:am3d="http://schemas.microsoft.com/office/drawing/2017/model3d" xmlns:o="urn:schemas-microsoft-com:office:office" xmlns:r="http://schemas.openxmlformats.org/officeDocument/2006/relationships" xmlns:m="http://schemas.openxmlformats.org/officeDocument/2006/math" xmlns:v="urn:schemas-microsoft-com:vml" xmlns:wp14="http://schemas.microsoft.com/office/word/2010/wordprocessingDrawing" xmlns:wp="http://schemas.openxmlformats.org/drawingml/2006/wordprocessingDrawing" xmlns:w10="urn:schemas-microsoft-com:office:word" xmlns:w="http://schemas.openxmlformats.org/wordprocessingml/2006/main" xmlns:w14="http://schemas.microsoft.com/office/word/2010/wordml" xmlns:w15="http://schemas.microsoft.com/office/word/2012/wordml" xmlns:w16cex="http://schemas.microsoft.com/office/word/2018/wordml/cex" xmlns:w16cid="http://schemas.microsoft.com/office/word/2016/wordml/cid" xmlns:w16="http://schemas.microsoft.com/office/word/2018/wordml" xmlns:w16se="http://schemas.microsoft.com/office/word/2015/wordml/symex" xmlns:wpg="http://schemas.microsoft.com/office/word/2010/wordprocessingGroup" xmlns:wpi="http://schemas.microsoft.com/office/word/2010/wordprocessingInk" xmlns:wne="http://schemas.microsoft.com/office/word/2006/wordml" xmlns:wps="http://schemas.microsoft.com/office/word/2010/wordprocessingShape" mc:Ignorable="w14 w15 w16se w16cid w16 w16cex wp14">
+<w:hdr xmlns:o="urn:schemas-microsoft-com:office:office" xmlns:r="http://schemas.openxmlformats.org/officeDocument/2006/relationships" xmlns:v="urn:schemas-microsoft-com:vml" xmlns:w="http://schemas.openxmlformats.org/wordprocessingml/2006/main" xmlns:w10="urn:schemas-microsoft-com:office:word" xmlns:wp="http://schemas.openxmlformats.org/drawingml/2006/wordprocessingDrawing" xmlns:wps="http://schemas.microsoft.com/office/word/2010/wordprocessingShape" xmlns:wpg="http://schemas.microsoft.com/office/word/2010/wordprocessingGroup" xmlns:mc="http://schemas.openxmlformats.org/markup-compatibility/2006" xmlns:wp14="http://schemas.microsoft.com/office/word/2010/wordprocessingDrawing" xmlns:w14="http://schemas.microsoft.com/office/word/2010/wordml" xmlns:w15="http://schemas.microsoft.com/office/word/2012/wordml" mc:Ignorable="w14 wp14 w15">
   <w:p>
     <w:pPr>
       <w:pStyle w:val="Header"/>
+      <w:rPr/>
     </w:pPr>
+    <w:r>
+      <w:rPr/>
+    </w:r>
   </w:p>
 </w:hdr>
 </file>
 
 <file path=word/header3.xml><?xml version="1.0" encoding="utf-8"?>
-<w:hdr xmlns:wpc="http://schemas.microsoft.com/office/word/2010/wordprocessingCanvas" xmlns:cx="http://schemas.microsoft.com/office/drawing/2014/chartex" xmlns:cx1="http://schemas.microsoft.com/office/drawing/2015/9/8/chartex" xmlns:cx2="http://schemas.microsoft.com/office/drawing/2015/10/21/chartex" xmlns:cx3="http://schemas.microsoft.com/office/drawing/2016/5/9/chartex" xmlns:cx4="http://schemas.microsoft.com/office/drawing/2016/5/10/chartex" xmlns:cx5="http://schemas.microsoft.com/office/drawing/2016/5/11/chartex" xmlns:cx6="http://schemas.microsoft.com/office/drawing/2016/5/12/chartex" xmlns:cx7="http://schemas.microsoft.com/office/drawing/2016/5/13/chartex" xmlns:cx8="http://schemas.microsoft.com/office/drawing/2016/5/14/chartex" xmlns:mc="http://schemas.openxmlformats.org/markup-compatibility/2006" xmlns:aink="http://schemas.microsoft.com/office/drawing/2016/ink" xmlns:am3d="http://schemas.microsoft.com/office/drawing/2017/model3d" xmlns:o="urn:schemas-microsoft-com:office:office" xmlns:r="http://schemas.openxmlformats.org/officeDocument/2006/relationships" xmlns:m="http://schemas.openxmlformats.org/officeDocument/2006/math" xmlns:v="urn:schemas-microsoft-com:vml" xmlns:wp14="http://schemas.microsoft.com/office/word/2010/wordprocessingDrawing" xmlns:wp="http://schemas.openxmlformats.org/drawingml/2006/wordprocessingDrawing" xmlns:w10="urn:schemas-microsoft-com:office:word" xmlns:w="http://schemas.openxmlformats.org/wordprocessingml/2006/main" xmlns:w14="http://schemas.microsoft.com/office/word/2010/wordml" xmlns:w15="http://schemas.microsoft.com/office/word/2012/wordml" xmlns:w16cex="http://schemas.microsoft.com/office/word/2018/wordml/cex" xmlns:w16cid="http://schemas.microsoft.com/office/word/2016/wordml/cid" xmlns:w16="http://schemas.microsoft.com/office/word/2018/wordml" xmlns:w16se="http://schemas.microsoft.com/office/word/2015/wordml/symex" xmlns:wpg="http://schemas.microsoft.com/office/word/2010/wordprocessingGroup" xmlns:wpi="http://schemas.microsoft.com/office/word/2010/wordprocessingInk" xmlns:wne="http://schemas.microsoft.com/office/word/2006/wordml" xmlns:wps="http://schemas.microsoft.com/office/word/2010/wordprocessingShape" mc:Ignorable="w14 w15 w16se w16cid w16 w16cex wp14">
+<w:hdr xmlns:o="urn:schemas-microsoft-com:office:office" xmlns:r="http://schemas.openxmlformats.org/officeDocument/2006/relationships" xmlns:v="urn:schemas-microsoft-com:vml" xmlns:w="http://schemas.openxmlformats.org/wordprocessingml/2006/main" xmlns:w10="urn:schemas-microsoft-com:office:word" xmlns:wp="http://schemas.openxmlformats.org/drawingml/2006/wordprocessingDrawing" xmlns:wps="http://schemas.microsoft.com/office/word/2010/wordprocessingShape" xmlns:wpg="http://schemas.microsoft.com/office/word/2010/wordprocessingGroup" xmlns:mc="http://schemas.openxmlformats.org/markup-compatibility/2006" xmlns:wp14="http://schemas.microsoft.com/office/word/2010/wordprocessingDrawing" xmlns:w14="http://schemas.microsoft.com/office/word/2010/wordml" xmlns:w15="http://schemas.microsoft.com/office/word/2012/wordml" mc:Ignorable="w14 wp14 w15">
   <w:p>
     <w:pPr>
       <w:pStyle w:val="Header"/>
+      <w:rPr/>
     </w:pPr>
+    <w:r>
+      <w:rPr/>
+    </w:r>
   </w:p>
 </w:hdr>
 </file>
 
 <file path=word/numbering.xml><?xml version="1.0" encoding="utf-8"?>
-<w:numbering xmlns:wpc="http://schemas.microsoft.com/office/word/2010/wordprocessingCanvas" xmlns:cx="http://schemas.microsoft.com/office/drawing/2014/chartex" xmlns:cx1="http://schemas.microsoft.com/office/drawing/2015/9/8/chartex" xmlns:cx2="http://schemas.microsoft.com/office/drawing/2015/10/21/chartex" xmlns:cx3="http://schemas.microsoft.com/office/drawing/2016/5/9/chartex" xmlns:cx4="http://schemas.microsoft.com/office/drawing/2016/5/10/chartex" xmlns:cx5="http://schemas.microsoft.com/office/drawing/2016/5/11/chartex" xmlns:cx6="http://schemas.microsoft.com/office/drawing/2016/5/12/chartex" xmlns:cx7="http://schemas.microsoft.com/office/drawing/2016/5/13/chartex" xmlns:cx8="http://schemas.microsoft.com/office/drawing/2016/5/14/chartex" xmlns:mc="http://schemas.openxmlformats.org/markup-compatibility/2006" xmlns:aink="http://schemas.microsoft.com/office/drawing/2016/ink" xmlns:am3d="http://schemas.microsoft.com/office/drawing/2017/model3d" xmlns:o="urn:schemas-microsoft-com:office:office" xmlns:r="http://schemas.openxmlformats.org/officeDocument/2006/relationships" xmlns:m="http://schemas.openxmlformats.org/officeDocument/2006/math" xmlns:v="urn:schemas-microsoft-com:vml" xmlns:wp14="http://schemas.microsoft.com/office/word/2010/wordprocessingDrawing" xmlns:wp="http://schemas.openxmlformats.org/drawingml/2006/wordprocessingDrawing" xmlns:w10="urn:schemas-microsoft-com:office:word" xmlns:w="http://schemas.openxmlformats.org/wordprocessingml/2006/main" xmlns:w14="http://schemas.microsoft.com/office/word/2010/wordml" xmlns:w15="http://schemas.microsoft.com/office/word/2012/wordml" xmlns:w16cex="http://schemas.microsoft.com/office/word/2018/wordml/cex" xmlns:w16cid="http://schemas.microsoft.com/office/word/2016/wordml/cid" xmlns:w16="http://schemas.microsoft.com/office/word/2018/wordml" xmlns:w16se="http://schemas.microsoft.com/office/word/2015/wordml/symex" xmlns:wpg="http://schemas.microsoft.com/office/word/2010/wordprocessingGroup" xmlns:wpi="http://schemas.microsoft.com/office/word/2010/wordprocessingInk" xmlns:wne="http://schemas.microsoft.com/office/word/2006/wordml" xmlns:wps="http://schemas.microsoft.com/office/word/2010/wordprocessingShape" mc:Ignorable="w14 w15 w16se w16cid w16 w16cex wp14">
-  <w:abstractNum w:abstractNumId="0" w15:restartNumberingAfterBreak="0">
-    <w:nsid w:val="06727061"/>
-    <w:multiLevelType w:val="hybridMultilevel"/>
-    <w:tmpl w:val="EB908CA6"/>
-    <w:lvl w:ilvl="0" w:tplc="0409000F">
+<w:numbering xmlns:w="http://schemas.openxmlformats.org/wordprocessingml/2006/main" xmlns:o="urn:schemas-microsoft-com:office:office" xmlns:r="http://schemas.openxmlformats.org/officeDocument/2006/relationships" xmlns:v="urn:schemas-microsoft-com:vml" xmlns:mc="http://schemas.openxmlformats.org/markup-compatibility/2006" xmlns:w14="http://schemas.microsoft.com/office/word/2010/wordml" mc:Ignorable="w14">
+  <w:abstractNum w:abstractNumId="1">
+    <w:lvl w:ilvl="0">
       <w:start w:val="1"/>
       <w:numFmt w:val="decimal"/>
       <w:lvlText w:val="%1."/>
       <w:lvlJc w:val="left"/>
       <w:pPr>
+        <w:tabs>
+          <w:tab w:val="num" w:pos="0"/>
+        </w:tabs>
         <w:ind w:left="720" w:hanging="360"/>
       </w:pPr>
-      <w:rPr>
-        <w:rFonts w:hint="default"/>
-      </w:rPr>
+      <w:rPr/>
     </w:lvl>
-    <w:lvl w:ilvl="1" w:tplc="04090019" w:tentative="1">
+    <w:lvl w:ilvl="1">
       <w:start w:val="1"/>
       <w:numFmt w:val="lowerLetter"/>
       <w:lvlText w:val="%2."/>
       <w:lvlJc w:val="left"/>
       <w:pPr>
+        <w:tabs>
+          <w:tab w:val="num" w:pos="0"/>
+        </w:tabs>
         <w:ind w:left="1440" w:hanging="360"/>
       </w:pPr>
+      <w:rPr/>
     </w:lvl>
-    <w:lvl w:ilvl="2" w:tplc="0409001B" w:tentative="1">
+    <w:lvl w:ilvl="2">
       <w:start w:val="1"/>
       <w:numFmt w:val="lowerRoman"/>
       <w:lvlText w:val="%3."/>
       <w:lvlJc w:val="right"/>
       <w:pPr>
+        <w:tabs>
+          <w:tab w:val="num" w:pos="0"/>
+        </w:tabs>
         <w:ind w:left="2160" w:hanging="180"/>
       </w:pPr>
+      <w:rPr/>
     </w:lvl>
-    <w:lvl w:ilvl="3" w:tplc="0409000F" w:tentative="1">
+    <w:lvl w:ilvl="3">
       <w:start w:val="1"/>
       <w:numFmt w:val="decimal"/>
       <w:lvlText w:val="%4."/>
       <w:lvlJc w:val="left"/>
       <w:pPr>
+        <w:tabs>
+          <w:tab w:val="num" w:pos="0"/>
+        </w:tabs>
         <w:ind w:left="2880" w:hanging="360"/>
       </w:pPr>
+      <w:rPr/>
     </w:lvl>
-    <w:lvl w:ilvl="4" w:tplc="04090019" w:tentative="1">
+    <w:lvl w:ilvl="4">
       <w:start w:val="1"/>
       <w:numFmt w:val="lowerLetter"/>
       <w:lvlText w:val="%5."/>
       <w:lvlJc w:val="left"/>
       <w:pPr>
+        <w:tabs>
+          <w:tab w:val="num" w:pos="0"/>
+        </w:tabs>
         <w:ind w:left="3600" w:hanging="360"/>
       </w:pPr>
+      <w:rPr/>
     </w:lvl>
-    <w:lvl w:ilvl="5" w:tplc="0409001B" w:tentative="1">
+    <w:lvl w:ilvl="5">
       <w:start w:val="1"/>
       <w:numFmt w:val="lowerRoman"/>
       <w:lvlText w:val="%6."/>
       <w:lvlJc w:val="right"/>
       <w:pPr>
+        <w:tabs>
+          <w:tab w:val="num" w:pos="0"/>
+        </w:tabs>
         <w:ind w:left="4320" w:hanging="180"/>
       </w:pPr>
+      <w:rPr/>
     </w:lvl>
-    <w:lvl w:ilvl="6" w:tplc="0409000F" w:tentative="1">
+    <w:lvl w:ilvl="6">
       <w:start w:val="1"/>
       <w:numFmt w:val="decimal"/>
       <w:lvlText w:val="%7."/>
       <w:lvlJc w:val="left"/>
       <w:pPr>
+        <w:tabs>
+          <w:tab w:val="num" w:pos="0"/>
+        </w:tabs>
         <w:ind w:left="5040" w:hanging="360"/>
       </w:pPr>
+      <w:rPr/>
     </w:lvl>
-    <w:lvl w:ilvl="7" w:tplc="04090019" w:tentative="1">
+    <w:lvl w:ilvl="7">
       <w:start w:val="1"/>
       <w:numFmt w:val="lowerLetter"/>
       <w:lvlText w:val="%8."/>
       <w:lvlJc w:val="left"/>
       <w:pPr>
+        <w:tabs>
+          <w:tab w:val="num" w:pos="0"/>
+        </w:tabs>
         <w:ind w:left="5760" w:hanging="360"/>
       </w:pPr>
+      <w:rPr/>
     </w:lvl>
-    <w:lvl w:ilvl="8" w:tplc="0409001B" w:tentative="1">
+    <w:lvl w:ilvl="8">
       <w:start w:val="1"/>
       <w:numFmt w:val="lowerRoman"/>
       <w:lvlText w:val="%9."/>
       <w:lvlJc w:val="right"/>
       <w:pPr>
+        <w:tabs>
+          <w:tab w:val="num" w:pos="0"/>
+        </w:tabs>
         <w:ind w:left="6480" w:hanging="180"/>
       </w:pPr>
+      <w:rPr/>
     </w:lvl>
   </w:abstractNum>
-  <w:abstractNum w:abstractNumId="1" w15:restartNumberingAfterBreak="0">
-    <w:nsid w:val="13DE585A"/>
-    <w:multiLevelType w:val="hybridMultilevel"/>
-    <w:tmpl w:val="8200AA52"/>
-    <w:lvl w:ilvl="0" w:tplc="0409000F">
+  <w:abstractNum w:abstractNumId="2">
+    <w:lvl w:ilvl="0">
       <w:start w:val="1"/>
-      <w:numFmt w:val="decimal"/>
-      <w:lvlText w:val="%1."/>
+      <w:numFmt w:val="none"/>
+      <w:suff w:val="nothing"/>
+      <w:lvlText w:val=""/>
       <w:lvlJc w:val="left"/>
       <w:pPr>
-        <w:ind w:left="720" w:hanging="360"/>
-      </w:pPr>
-      <w:rPr>
-        <w:rFonts w:hint="default"/>
-      </w:rPr>
+        <w:tabs>
+          <w:tab w:val="num" w:pos="0"/>
+        </w:tabs>
+        <w:ind w:left="0" w:hanging="0"/>
+      </w:pPr>
     </w:lvl>
-    <w:lvl w:ilvl="1" w:tplc="04090019" w:tentative="1">
+    <w:lvl w:ilvl="1">
       <w:start w:val="1"/>
-      <w:numFmt w:val="lowerLetter"/>
-      <w:lvlText w:val="%2."/>
+      <w:numFmt w:val="none"/>
+      <w:suff w:val="nothing"/>
+      <w:lvlText w:val=""/>
       <w:lvlJc w:val="left"/>
       <w:pPr>
-        <w:ind w:left="1440" w:hanging="360"/>
+        <w:tabs>
+          <w:tab w:val="num" w:pos="0"/>
+        </w:tabs>
+        <w:ind w:left="0" w:hanging="0"/>
       </w:pPr>
     </w:lvl>
-    <w:lvl w:ilvl="2" w:tplc="0409001B" w:tentative="1">
+    <w:lvl w:ilvl="2">
       <w:start w:val="1"/>
-      <w:numFmt w:val="lowerRoman"/>
-      <w:lvlText w:val="%3."/>
-      <w:lvlJc w:val="right"/>
-      <w:pPr>
-        <w:ind w:left="2160" w:hanging="180"/>
+      <w:numFmt w:val="none"/>
+      <w:suff w:val="nothing"/>
+      <w:lvlText w:val=""/>
+      <w:lvlJc w:val="left"/>
+      <w:pPr>
+        <w:tabs>
+          <w:tab w:val="num" w:pos="0"/>
+        </w:tabs>
+        <w:ind w:left="0" w:hanging="0"/>
       </w:pPr>
     </w:lvl>
-    <w:lvl w:ilvl="3" w:tplc="0409000F" w:tentative="1">
+    <w:lvl w:ilvl="3">
       <w:start w:val="1"/>
-      <w:numFmt w:val="decimal"/>
-      <w:lvlText w:val="%4."/>
+      <w:numFmt w:val="none"/>
+      <w:suff w:val="nothing"/>
+      <w:lvlText w:val=""/>
       <w:lvlJc w:val="left"/>
       <w:pPr>
-        <w:ind w:left="2880" w:hanging="360"/>
+        <w:tabs>
+          <w:tab w:val="num" w:pos="0"/>
+        </w:tabs>
+        <w:ind w:left="0" w:hanging="0"/>
       </w:pPr>
     </w:lvl>
-    <w:lvl w:ilvl="4" w:tplc="04090019" w:tentative="1">
+    <w:lvl w:ilvl="4">
       <w:start w:val="1"/>
-      <w:numFmt w:val="lowerLetter"/>
-      <w:lvlText w:val="%5."/>
+      <w:numFmt w:val="none"/>
+      <w:suff w:val="nothing"/>
+      <w:lvlText w:val=""/>
       <w:lvlJc w:val="left"/>
       <w:pPr>
-        <w:ind w:left="3600" w:hanging="360"/>
+        <w:tabs>
+          <w:tab w:val="num" w:pos="0"/>
+        </w:tabs>
+        <w:ind w:left="0" w:hanging="0"/>
       </w:pPr>
     </w:lvl>
-    <w:lvl w:ilvl="5" w:tplc="0409001B" w:tentative="1">
+    <w:lvl w:ilvl="5">
       <w:start w:val="1"/>
-      <w:numFmt w:val="lowerRoman"/>
-      <w:lvlText w:val="%6."/>
-      <w:lvlJc w:val="right"/>
-      <w:pPr>
-        <w:ind w:left="4320" w:hanging="180"/>
+      <w:numFmt w:val="none"/>
+      <w:suff w:val="nothing"/>
+      <w:lvlText w:val=""/>
+      <w:lvlJc w:val="left"/>
+      <w:pPr>
+        <w:tabs>
+          <w:tab w:val="num" w:pos="0"/>
+        </w:tabs>
+        <w:ind w:left="0" w:hanging="0"/>
       </w:pPr>
     </w:lvl>
-    <w:lvl w:ilvl="6" w:tplc="0409000F" w:tentative="1">
+    <w:lvl w:ilvl="6">
       <w:start w:val="1"/>
-      <w:numFmt w:val="decimal"/>
-      <w:lvlText w:val="%7."/>
+      <w:numFmt w:val="none"/>
+      <w:suff w:val="nothing"/>
+      <w:lvlText w:val=""/>
       <w:lvlJc w:val="left"/>
       <w:pPr>
-        <w:ind w:left="5040" w:hanging="360"/>
+        <w:tabs>
+          <w:tab w:val="num" w:pos="0"/>
+        </w:tabs>
+        <w:ind w:left="0" w:hanging="0"/>
       </w:pPr>
     </w:lvl>
-    <w:lvl w:ilvl="7" w:tplc="04090019" w:tentative="1">
+    <w:lvl w:ilvl="7">
       <w:start w:val="1"/>
-      <w:numFmt w:val="lowerLetter"/>
-      <w:lvlText w:val="%8."/>
+      <w:numFmt w:val="none"/>
+      <w:suff w:val="nothing"/>
+      <w:lvlText w:val=""/>
       <w:lvlJc w:val="left"/>
       <w:pPr>
-        <w:ind w:left="5760" w:hanging="360"/>
+        <w:tabs>
+          <w:tab w:val="num" w:pos="0"/>
+        </w:tabs>
+        <w:ind w:left="0" w:hanging="0"/>
       </w:pPr>
     </w:lvl>
-    <w:lvl w:ilvl="8" w:tplc="0409001B" w:tentative="1">
+    <w:lvl w:ilvl="8">
       <w:start w:val="1"/>
-      <w:numFmt w:val="lowerRoman"/>
-      <w:lvlText w:val="%9."/>
-      <w:lvlJc w:val="right"/>
-      <w:pPr>
-        <w:ind w:left="6480" w:hanging="180"/>
-      </w:pPr>
-    </w:lvl>
-  </w:abstractNum>
-  <w:abstractNum w:abstractNumId="2" w15:restartNumberingAfterBreak="0">
-    <w:nsid w:val="2F7963C9"/>
-    <w:multiLevelType w:val="hybridMultilevel"/>
-    <w:tmpl w:val="E82CA860"/>
-    <w:lvl w:ilvl="0" w:tplc="0409000F">
-      <w:start w:val="1"/>
-      <w:numFmt w:val="decimal"/>
-      <w:lvlText w:val="%1."/>
+      <w:numFmt w:val="none"/>
+      <w:suff w:val="nothing"/>
+      <w:lvlText w:val=""/>
       <w:lvlJc w:val="left"/>
       <w:pPr>
-        <w:ind w:left="720" w:hanging="360"/>
-      </w:pPr>
-      <w:rPr>
-        <w:rFonts w:hint="default"/>
-      </w:rPr>
-    </w:lvl>
-    <w:lvl w:ilvl="1" w:tplc="04090019" w:tentative="1">
-      <w:start w:val="1"/>
-      <w:numFmt w:val="lowerLetter"/>
-      <w:lvlText w:val="%2."/>
-      <w:lvlJc w:val="left"/>
-      <w:pPr>
-        <w:ind w:left="1440" w:hanging="360"/>
-      </w:pPr>
-    </w:lvl>
-    <w:lvl w:ilvl="2" w:tplc="0409001B" w:tentative="1">
-      <w:start w:val="1"/>
-      <w:numFmt w:val="lowerRoman"/>
-      <w:lvlText w:val="%3."/>
-      <w:lvlJc w:val="right"/>
-      <w:pPr>
-        <w:ind w:left="2160" w:hanging="180"/>
-      </w:pPr>
-    </w:lvl>
-    <w:lvl w:ilvl="3" w:tplc="0409000F" w:tentative="1">
-      <w:start w:val="1"/>
-      <w:numFmt w:val="decimal"/>
-      <w:lvlText w:val="%4."/>
-      <w:lvlJc w:val="left"/>
-      <w:pPr>
-        <w:ind w:left="2880" w:hanging="360"/>
-      </w:pPr>
-    </w:lvl>
-    <w:lvl w:ilvl="4" w:tplc="04090019" w:tentative="1">
-      <w:start w:val="1"/>
-      <w:numFmt w:val="lowerLetter"/>
-      <w:lvlText w:val="%5."/>
-      <w:lvlJc w:val="left"/>
-      <w:pPr>
-        <w:ind w:left="3600" w:hanging="360"/>
-      </w:pPr>
-    </w:lvl>
-    <w:lvl w:ilvl="5" w:tplc="0409001B" w:tentative="1">
-      <w:start w:val="1"/>
-      <w:numFmt w:val="lowerRoman"/>
-      <w:lvlText w:val="%6."/>
-      <w:lvlJc w:val="right"/>
-      <w:pPr>
-        <w:ind w:left="4320" w:hanging="180"/>
-      </w:pPr>
-    </w:lvl>
-    <w:lvl w:ilvl="6" w:tplc="0409000F" w:tentative="1">
-      <w:start w:val="1"/>
-      <w:numFmt w:val="decimal"/>
-      <w:lvlText w:val="%7."/>
-      <w:lvlJc w:val="left"/>
-      <w:pPr>
-        <w:ind w:left="5040" w:hanging="360"/>
-      </w:pPr>
-    </w:lvl>
-    <w:lvl w:ilvl="7" w:tplc="04090019" w:tentative="1">
-      <w:start w:val="1"/>
-      <w:numFmt w:val="lowerLetter"/>
-      <w:lvlText w:val="%8."/>
-      <w:lvlJc w:val="left"/>
-      <w:pPr>
-        <w:ind w:left="5760" w:hanging="360"/>
-      </w:pPr>
-    </w:lvl>
-    <w:lvl w:ilvl="8" w:tplc="0409001B" w:tentative="1">
-      <w:start w:val="1"/>
-      <w:numFmt w:val="lowerRoman"/>
-      <w:lvlText w:val="%9."/>
-      <w:lvlJc w:val="right"/>
-      <w:pPr>
-        <w:ind w:left="6480" w:hanging="180"/>
-      </w:pPr>
-    </w:lvl>
-  </w:abstractNum>
-  <w:abstractNum w:abstractNumId="3" w15:restartNumberingAfterBreak="0">
-    <w:nsid w:val="5120729A"/>
-    <w:multiLevelType w:val="hybridMultilevel"/>
-    <w:tmpl w:val="587E49B6"/>
-    <w:lvl w:ilvl="0" w:tplc="0409000F">
-      <w:start w:val="1"/>
-      <w:numFmt w:val="decimal"/>
-      <w:lvlText w:val="%1."/>
-      <w:lvlJc w:val="left"/>
-      <w:pPr>
-        <w:ind w:left="720" w:hanging="360"/>
-      </w:pPr>
-      <w:rPr>
-        <w:rFonts w:hint="default"/>
-      </w:rPr>
-    </w:lvl>
-    <w:lvl w:ilvl="1" w:tplc="04090019" w:tentative="1">
-      <w:start w:val="1"/>
-      <w:numFmt w:val="lowerLetter"/>
-      <w:lvlText w:val="%2."/>
-      <w:lvlJc w:val="left"/>
-      <w:pPr>
-        <w:ind w:left="1440" w:hanging="360"/>
-      </w:pPr>
-    </w:lvl>
-    <w:lvl w:ilvl="2" w:tplc="0409001B" w:tentative="1">
-      <w:start w:val="1"/>
-      <w:numFmt w:val="lowerRoman"/>
-      <w:lvlText w:val="%3."/>
-      <w:lvlJc w:val="right"/>
-      <w:pPr>
-        <w:ind w:left="2160" w:hanging="180"/>
-      </w:pPr>
-    </w:lvl>
-    <w:lvl w:ilvl="3" w:tplc="0409000F" w:tentative="1">
-      <w:start w:val="1"/>
-      <w:numFmt w:val="decimal"/>
-      <w:lvlText w:val="%4."/>
-      <w:lvlJc w:val="left"/>
-      <w:pPr>
-        <w:ind w:left="2880" w:hanging="360"/>
-      </w:pPr>
-    </w:lvl>
-    <w:lvl w:ilvl="4" w:tplc="04090019" w:tentative="1">
-      <w:start w:val="1"/>
-      <w:numFmt w:val="lowerLetter"/>
-      <w:lvlText w:val="%5."/>
-      <w:lvlJc w:val="left"/>
-      <w:pPr>
-        <w:ind w:left="3600" w:hanging="360"/>
-      </w:pPr>
-    </w:lvl>
-    <w:lvl w:ilvl="5" w:tplc="0409001B" w:tentative="1">
-      <w:start w:val="1"/>
-      <w:numFmt w:val="lowerRoman"/>
-      <w:lvlText w:val="%6."/>
-      <w:lvlJc w:val="right"/>
-      <w:pPr>
-        <w:ind w:left="4320" w:hanging="180"/>
-      </w:pPr>
-    </w:lvl>
-    <w:lvl w:ilvl="6" w:tplc="0409000F" w:tentative="1">
-      <w:start w:val="1"/>
-      <w:numFmt w:val="decimal"/>
-      <w:lvlText w:val="%7."/>
-      <w:lvlJc w:val="left"/>
-      <w:pPr>
-        <w:ind w:left="5040" w:hanging="360"/>
-      </w:pPr>
-    </w:lvl>
-    <w:lvl w:ilvl="7" w:tplc="04090019" w:tentative="1">
-      <w:start w:val="1"/>
-      <w:numFmt w:val="lowerLetter"/>
-      <w:lvlText w:val="%8."/>
-      <w:lvlJc w:val="left"/>
-      <w:pPr>
-        <w:ind w:left="5760" w:hanging="360"/>
-      </w:pPr>
-    </w:lvl>
-    <w:lvl w:ilvl="8" w:tplc="0409001B" w:tentative="1">
-      <w:start w:val="1"/>
-      <w:numFmt w:val="lowerRoman"/>
-      <w:lvlText w:val="%9."/>
-      <w:lvlJc w:val="right"/>
-      <w:pPr>
-        <w:ind w:left="6480" w:hanging="180"/>
-      </w:pPr>
-    </w:lvl>
-  </w:abstractNum>
-  <w:abstractNum w:abstractNumId="4" w15:restartNumberingAfterBreak="0">
-    <w:nsid w:val="6C013CD7"/>
-    <w:multiLevelType w:val="hybridMultilevel"/>
-    <w:tmpl w:val="DD70A5EA"/>
-    <w:lvl w:ilvl="0" w:tplc="0409000F">
-      <w:start w:val="1"/>
-      <w:numFmt w:val="decimal"/>
-      <w:lvlText w:val="%1."/>
-      <w:lvlJc w:val="left"/>
-      <w:pPr>
-        <w:ind w:left="720" w:hanging="360"/>
-      </w:pPr>
-      <w:rPr>
-        <w:rFonts w:hint="default"/>
-      </w:rPr>
-    </w:lvl>
-    <w:lvl w:ilvl="1" w:tplc="04090019">
-      <w:start w:val="1"/>
-      <w:numFmt w:val="lowerLetter"/>
-      <w:lvlText w:val="%2."/>
-      <w:lvlJc w:val="left"/>
-      <w:pPr>
-        <w:ind w:left="1440" w:hanging="360"/>
-      </w:pPr>
-    </w:lvl>
-    <w:lvl w:ilvl="2" w:tplc="0409001B" w:tentative="1">
-      <w:start w:val="1"/>
-      <w:numFmt w:val="lowerRoman"/>
-      <w:lvlText w:val="%3."/>
-      <w:lvlJc w:val="right"/>
-      <w:pPr>
-        <w:ind w:left="2160" w:hanging="180"/>
-      </w:pPr>
-    </w:lvl>
-    <w:lvl w:ilvl="3" w:tplc="0409000F" w:tentative="1">
-      <w:start w:val="1"/>
-      <w:numFmt w:val="decimal"/>
-      <w:lvlText w:val="%4."/>
-      <w:lvlJc w:val="left"/>
-      <w:pPr>
-        <w:ind w:left="2880" w:hanging="360"/>
-      </w:pPr>
-    </w:lvl>
-    <w:lvl w:ilvl="4" w:tplc="04090019" w:tentative="1">
-      <w:start w:val="1"/>
-      <w:numFmt w:val="lowerLetter"/>
-      <w:lvlText w:val="%5."/>
-      <w:lvlJc w:val="left"/>
-      <w:pPr>
-        <w:ind w:left="3600" w:hanging="360"/>
-      </w:pPr>
-    </w:lvl>
-    <w:lvl w:ilvl="5" w:tplc="0409001B" w:tentative="1">
-      <w:start w:val="1"/>
-      <w:numFmt w:val="lowerRoman"/>
-      <w:lvlText w:val="%6."/>
-      <w:lvlJc w:val="right"/>
-      <w:pPr>
-        <w:ind w:left="4320" w:hanging="180"/>
-      </w:pPr>
-    </w:lvl>
-    <w:lvl w:ilvl="6" w:tplc="0409000F" w:tentative="1">
-      <w:start w:val="1"/>
-      <w:numFmt w:val="decimal"/>
-      <w:lvlText w:val="%7."/>
-      <w:lvlJc w:val="left"/>
-      <w:pPr>
-        <w:ind w:left="5040" w:hanging="360"/>
-      </w:pPr>
-    </w:lvl>
-    <w:lvl w:ilvl="7" w:tplc="04090019" w:tentative="1">
-      <w:start w:val="1"/>
-      <w:numFmt w:val="lowerLetter"/>
-      <w:lvlText w:val="%8."/>
-      <w:lvlJc w:val="left"/>
-      <w:pPr>
-        <w:ind w:left="5760" w:hanging="360"/>
-      </w:pPr>
-    </w:lvl>
-    <w:lvl w:ilvl="8" w:tplc="0409001B" w:tentative="1">
-      <w:start w:val="1"/>
-      <w:numFmt w:val="lowerRoman"/>
-      <w:lvlText w:val="%9."/>
-      <w:lvlJc w:val="right"/>
-      <w:pPr>
-        <w:ind w:left="6480" w:hanging="180"/>
+        <w:tabs>
+          <w:tab w:val="num" w:pos="0"/>
+        </w:tabs>
+        <w:ind w:left="0" w:hanging="0"/>
       </w:pPr>
     </w:lvl>
   </w:abstractNum>
   <w:num w:numId="1">
-    <w:abstractNumId w:val="0"/>
+    <w:abstractNumId w:val="1"/>
   </w:num>
   <w:num w:numId="2">
-    <w:abstractNumId w:val="1"/>
-  </w:num>
-  <w:num w:numId="3">
-    <w:abstractNumId w:val="3"/>
-  </w:num>
-  <w:num w:numId="4">
     <w:abstractNumId w:val="2"/>
-  </w:num>
-  <w:num w:numId="5">
-    <w:abstractNumId w:val="4"/>
   </w:num>
 </w:numbering>
 </file>
 
 <file path=word/styles.xml><?xml version="1.0" encoding="utf-8"?>
-<w:styles xmlns:mc="http://schemas.openxmlformats.org/markup-compatibility/2006" xmlns:r="http://schemas.openxmlformats.org/officeDocument/2006/relationships" xmlns:w="http://schemas.openxmlformats.org/wordprocessingml/2006/main" xmlns:w14="http://schemas.microsoft.com/office/word/2010/wordml" xmlns:w15="http://schemas.microsoft.com/office/word/2012/wordml" xmlns:w16cex="http://schemas.microsoft.com/office/word/2018/wordml/cex" xmlns:w16cid="http://schemas.microsoft.com/office/word/2016/wordml/cid" xmlns:w16="http://schemas.microsoft.com/office/word/2018/wordml" xmlns:w16se="http://schemas.microsoft.com/office/word/2015/wordml/symex" mc:Ignorable="w14 w15 w16se w16cid w16 w16cex">
+<w:styles xmlns:w="http://schemas.openxmlformats.org/wordprocessingml/2006/main" xmlns:w14="http://schemas.microsoft.com/office/word/2010/wordml" xmlns:mc="http://schemas.openxmlformats.org/markup-compatibility/2006" mc:Ignorable="w14">
   <w:docDefaults>
     <w:rPrDefault>
       <w:rPr>
-        <w:rFonts w:ascii="Times New Roman" w:eastAsiaTheme="minorHAnsi" w:hAnsi="Times New Roman" w:cstheme="minorBidi"/>
+        <w:rFonts w:ascii="Times New Roman" w:hAnsi="Times New Roman" w:eastAsia="Calibri" w:cs="" w:cstheme="minorBidi" w:eastAsiaTheme="minorHAnsi"/>
         <w:sz w:val="24"/>
         <w:szCs w:val="22"/>
         <w:lang w:val="en-US" w:eastAsia="en-US" w:bidi="ar-SA"/>
@@ -1589,21 +1912,21 @@
     </w:rPrDefault>
     <w:pPrDefault>
       <w:pPr>
-        <w:spacing w:after="160" w:line="259" w:lineRule="auto"/>
+        <w:suppressAutoHyphens w:val="true"/>
       </w:pPr>
     </w:pPrDefault>
   </w:docDefaults>
   <w:latentStyles w:defLockedState="0" w:defUIPriority="99" w:defSemiHidden="0" w:defUnhideWhenUsed="0" w:defQFormat="0" w:count="376">
     <w:lsdException w:name="Normal" w:uiPriority="0" w:qFormat="1"/>
     <w:lsdException w:name="heading 1" w:uiPriority="9" w:qFormat="1"/>
-    <w:lsdException w:name="heading 2" w:semiHidden="1" w:uiPriority="9" w:unhideWhenUsed="1" w:qFormat="1"/>
-    <w:lsdException w:name="heading 3" w:semiHidden="1" w:uiPriority="9" w:unhideWhenUsed="1" w:qFormat="1"/>
-    <w:lsdException w:name="heading 4" w:semiHidden="1" w:uiPriority="9" w:unhideWhenUsed="1" w:qFormat="1"/>
-    <w:lsdException w:name="heading 5" w:semiHidden="1" w:uiPriority="9" w:unhideWhenUsed="1" w:qFormat="1"/>
-    <w:lsdException w:name="heading 6" w:semiHidden="1" w:uiPriority="9" w:unhideWhenUsed="1" w:qFormat="1"/>
-    <w:lsdException w:name="heading 7" w:semiHidden="1" w:uiPriority="9" w:unhideWhenUsed="1" w:qFormat="1"/>
-    <w:lsdException w:name="heading 8" w:semiHidden="1" w:uiPriority="9" w:unhideWhenUsed="1" w:qFormat="1"/>
-    <w:lsdException w:name="heading 9" w:semiHidden="1" w:uiPriority="9" w:unhideWhenUsed="1" w:qFormat="1"/>
+    <w:lsdException w:name="heading 2" w:uiPriority="9" w:semiHidden="1" w:unhideWhenUsed="1" w:qFormat="1"/>
+    <w:lsdException w:name="heading 3" w:uiPriority="9" w:semiHidden="1" w:unhideWhenUsed="1" w:qFormat="1"/>
+    <w:lsdException w:name="heading 4" w:uiPriority="9" w:semiHidden="1" w:unhideWhenUsed="1" w:qFormat="1"/>
+    <w:lsdException w:name="heading 5" w:uiPriority="9" w:semiHidden="1" w:unhideWhenUsed="1" w:qFormat="1"/>
+    <w:lsdException w:name="heading 6" w:uiPriority="9" w:semiHidden="1" w:unhideWhenUsed="1" w:qFormat="1"/>
+    <w:lsdException w:name="heading 7" w:uiPriority="9" w:semiHidden="1" w:unhideWhenUsed="1" w:qFormat="1"/>
+    <w:lsdException w:name="heading 8" w:uiPriority="9" w:semiHidden="1" w:unhideWhenUsed="1" w:qFormat="1"/>
+    <w:lsdException w:name="heading 9" w:uiPriority="9" w:semiHidden="1" w:unhideWhenUsed="1" w:qFormat="1"/>
     <w:lsdException w:name="index 1" w:semiHidden="1" w:unhideWhenUsed="1"/>
     <w:lsdException w:name="index 2" w:semiHidden="1" w:unhideWhenUsed="1"/>
     <w:lsdException w:name="index 3" w:semiHidden="1" w:unhideWhenUsed="1"/>
@@ -1613,22 +1936,22 @@
     <w:lsdException w:name="index 7" w:semiHidden="1" w:unhideWhenUsed="1"/>
     <w:lsdException w:name="index 8" w:semiHidden="1" w:unhideWhenUsed="1"/>
     <w:lsdException w:name="index 9" w:semiHidden="1" w:unhideWhenUsed="1"/>
-    <w:lsdException w:name="toc 1" w:semiHidden="1" w:uiPriority="39" w:unhideWhenUsed="1"/>
-    <w:lsdException w:name="toc 2" w:semiHidden="1" w:uiPriority="39" w:unhideWhenUsed="1"/>
-    <w:lsdException w:name="toc 3" w:semiHidden="1" w:uiPriority="39" w:unhideWhenUsed="1"/>
-    <w:lsdException w:name="toc 4" w:semiHidden="1" w:uiPriority="39" w:unhideWhenUsed="1"/>
-    <w:lsdException w:name="toc 5" w:semiHidden="1" w:uiPriority="39" w:unhideWhenUsed="1"/>
-    <w:lsdException w:name="toc 6" w:semiHidden="1" w:uiPriority="39" w:unhideWhenUsed="1"/>
-    <w:lsdException w:name="toc 7" w:semiHidden="1" w:uiPriority="39" w:unhideWhenUsed="1"/>
-    <w:lsdException w:name="toc 8" w:semiHidden="1" w:uiPriority="39" w:unhideWhenUsed="1"/>
-    <w:lsdException w:name="toc 9" w:semiHidden="1" w:uiPriority="39" w:unhideWhenUsed="1"/>
+    <w:lsdException w:name="toc 1" w:uiPriority="39" w:semiHidden="1" w:unhideWhenUsed="1"/>
+    <w:lsdException w:name="toc 2" w:uiPriority="39" w:semiHidden="1" w:unhideWhenUsed="1"/>
+    <w:lsdException w:name="toc 3" w:uiPriority="39" w:semiHidden="1" w:unhideWhenUsed="1"/>
+    <w:lsdException w:name="toc 4" w:uiPriority="39" w:semiHidden="1" w:unhideWhenUsed="1"/>
+    <w:lsdException w:name="toc 5" w:uiPriority="39" w:semiHidden="1" w:unhideWhenUsed="1"/>
+    <w:lsdException w:name="toc 6" w:uiPriority="39" w:semiHidden="1" w:unhideWhenUsed="1"/>
+    <w:lsdException w:name="toc 7" w:uiPriority="39" w:semiHidden="1" w:unhideWhenUsed="1"/>
+    <w:lsdException w:name="toc 8" w:uiPriority="39" w:semiHidden="1" w:unhideWhenUsed="1"/>
+    <w:lsdException w:name="toc 9" w:uiPriority="39" w:semiHidden="1" w:unhideWhenUsed="1"/>
     <w:lsdException w:name="Normal Indent" w:semiHidden="1" w:unhideWhenUsed="1"/>
     <w:lsdException w:name="footnote text" w:semiHidden="1" w:unhideWhenUsed="1"/>
     <w:lsdException w:name="annotation text" w:semiHidden="1" w:unhideWhenUsed="1"/>
     <w:lsdException w:name="header" w:semiHidden="1" w:unhideWhenUsed="1"/>
     <w:lsdException w:name="footer" w:semiHidden="1" w:unhideWhenUsed="1"/>
     <w:lsdException w:name="index heading" w:semiHidden="1" w:unhideWhenUsed="1"/>
-    <w:lsdException w:name="caption" w:semiHidden="1" w:uiPriority="35" w:unhideWhenUsed="1" w:qFormat="1"/>
+    <w:lsdException w:name="caption" w:uiPriority="35" w:semiHidden="1" w:unhideWhenUsed="1" w:qFormat="1"/>
     <w:lsdException w:name="table of figures" w:semiHidden="1" w:unhideWhenUsed="1"/>
     <w:lsdException w:name="envelope address" w:semiHidden="1" w:unhideWhenUsed="1"/>
     <w:lsdException w:name="envelope return" w:semiHidden="1" w:unhideWhenUsed="1"/>
@@ -1659,7 +1982,7 @@
     <w:lsdException w:name="Title" w:uiPriority="10" w:qFormat="1"/>
     <w:lsdException w:name="Closing" w:semiHidden="1" w:unhideWhenUsed="1"/>
     <w:lsdException w:name="Signature" w:semiHidden="1" w:unhideWhenUsed="1"/>
-    <w:lsdException w:name="Default Paragraph Font" w:semiHidden="1" w:uiPriority="1" w:unhideWhenUsed="1"/>
+    <w:lsdException w:name="Default Paragraph Font" w:uiPriority="1" w:semiHidden="1" w:unhideWhenUsed="1"/>
     <w:lsdException w:name="Body Text" w:semiHidden="1" w:unhideWhenUsed="1"/>
     <w:lsdException w:name="Body Text Indent" w:semiHidden="1" w:unhideWhenUsed="1"/>
     <w:lsdException w:name="List Continue" w:semiHidden="1" w:unhideWhenUsed="1"/>
@@ -1859,8 +2182,8 @@
     <w:lsdException w:name="Subtle Reference" w:uiPriority="31" w:qFormat="1"/>
     <w:lsdException w:name="Intense Reference" w:uiPriority="32" w:qFormat="1"/>
     <w:lsdException w:name="Book Title" w:uiPriority="33" w:qFormat="1"/>
-    <w:lsdException w:name="Bibliography" w:semiHidden="1" w:uiPriority="37" w:unhideWhenUsed="1"/>
-    <w:lsdException w:name="TOC Heading" w:semiHidden="1" w:uiPriority="39" w:unhideWhenUsed="1" w:qFormat="1"/>
+    <w:lsdException w:name="Bibliography" w:uiPriority="37" w:semiHidden="1" w:unhideWhenUsed="1"/>
+    <w:lsdException w:name="TOC Heading" w:uiPriority="39" w:semiHidden="1" w:unhideWhenUsed="1" w:qFormat="1"/>
     <w:lsdException w:name="Plain Table 1" w:uiPriority="41"/>
     <w:lsdException w:name="Plain Table 2" w:uiPriority="42"/>
     <w:lsdException w:name="Plain Table 3" w:uiPriority="43"/>
@@ -1971,36 +2294,203 @@
     <w:lsdException w:name="Unresolved Mention" w:semiHidden="1" w:unhideWhenUsed="1"/>
     <w:lsdException w:name="Smart Link" w:semiHidden="1" w:unhideWhenUsed="1"/>
   </w:latentStyles>
-  <w:style w:type="paragraph" w:default="1" w:styleId="Normal">
+  <w:style w:type="paragraph" w:styleId="Normal" w:default="1">
     <w:name w:val="Normal"/>
     <w:qFormat/>
+    <w:pPr>
+      <w:widowControl/>
+      <w:bidi w:val="0"/>
+      <w:spacing w:lineRule="auto" w:line="259" w:before="0" w:after="160"/>
+      <w:jc w:val="left"/>
+    </w:pPr>
+    <w:rPr>
+      <w:rFonts w:ascii="Times New Roman" w:hAnsi="Times New Roman" w:eastAsia="Calibri" w:cs="" w:cstheme="minorBidi" w:eastAsiaTheme="minorHAnsi"/>
+      <w:color w:val="auto"/>
+      <w:kern w:val="0"/>
+      <w:sz w:val="24"/>
+      <w:szCs w:val="22"/>
+      <w:lang w:val="en-US" w:eastAsia="en-US" w:bidi="ar-SA"/>
+    </w:rPr>
   </w:style>
   <w:style w:type="paragraph" w:styleId="Heading1">
-    <w:name w:val="heading 1"/>
+    <w:name w:val="Heading 1"/>
     <w:basedOn w:val="Normal"/>
     <w:next w:val="Normal"/>
     <w:link w:val="Heading1Char"/>
     <w:uiPriority w:val="9"/>
     <w:qFormat/>
-    <w:rsid w:val="00DB7991"/>
+    <w:rsid w:val="00db7991"/>
     <w:pPr>
-      <w:keepNext/>
+      <w:keepNext w:val="true"/>
       <w:keepLines/>
       <w:spacing w:before="240" w:after="0"/>
       <w:jc w:val="center"/>
       <w:outlineLvl w:val="0"/>
     </w:pPr>
     <w:rPr>
-      <w:rFonts w:eastAsiaTheme="majorEastAsia" w:cstheme="majorBidi"/>
+      <w:rFonts w:eastAsia="" w:cs="" w:cstheme="majorBidi" w:eastAsiaTheme="majorEastAsia"/>
       <w:sz w:val="36"/>
       <w:szCs w:val="32"/>
     </w:rPr>
   </w:style>
-  <w:style w:type="character" w:default="1" w:styleId="DefaultParagraphFont">
+  <w:style w:type="character" w:styleId="DefaultParagraphFont" w:default="1">
     <w:name w:val="Default Paragraph Font"/>
     <w:uiPriority w:val="1"/>
     <w:semiHidden/>
     <w:unhideWhenUsed/>
+    <w:qFormat/>
+    <w:rPr/>
+  </w:style>
+  <w:style w:type="character" w:styleId="HeaderChar" w:customStyle="1">
+    <w:name w:val="Header Char"/>
+    <w:basedOn w:val="DefaultParagraphFont"/>
+    <w:link w:val="Header"/>
+    <w:uiPriority w:val="99"/>
+    <w:qFormat/>
+    <w:rsid w:val="009b1ed3"/>
+    <w:rPr/>
+  </w:style>
+  <w:style w:type="character" w:styleId="FooterChar" w:customStyle="1">
+    <w:name w:val="Footer Char"/>
+    <w:basedOn w:val="DefaultParagraphFont"/>
+    <w:link w:val="Footer"/>
+    <w:uiPriority w:val="99"/>
+    <w:qFormat/>
+    <w:rsid w:val="009b1ed3"/>
+    <w:rPr/>
+  </w:style>
+  <w:style w:type="character" w:styleId="Heading1Char" w:customStyle="1">
+    <w:name w:val="Heading 1 Char"/>
+    <w:basedOn w:val="DefaultParagraphFont"/>
+    <w:link w:val="Heading1"/>
+    <w:uiPriority w:val="9"/>
+    <w:qFormat/>
+    <w:rsid w:val="00db7991"/>
+    <w:rPr>
+      <w:rFonts w:eastAsia="" w:cs="" w:cstheme="majorBidi" w:eastAsiaTheme="majorEastAsia"/>
+      <w:sz w:val="36"/>
+      <w:szCs w:val="32"/>
+    </w:rPr>
+  </w:style>
+  <w:style w:type="paragraph" w:styleId="Heading">
+    <w:name w:val="Heading"/>
+    <w:basedOn w:val="Normal"/>
+    <w:next w:val="TextBody"/>
+    <w:qFormat/>
+    <w:pPr>
+      <w:keepNext w:val="true"/>
+      <w:spacing w:before="240" w:after="120"/>
+    </w:pPr>
+    <w:rPr>
+      <w:rFonts w:ascii="Liberation Sans" w:hAnsi="Liberation Sans" w:eastAsia="Microsoft YaHei" w:cs="Arial"/>
+      <w:sz w:val="28"/>
+      <w:szCs w:val="28"/>
+    </w:rPr>
+  </w:style>
+  <w:style w:type="paragraph" w:styleId="TextBody">
+    <w:name w:val="Body Text"/>
+    <w:basedOn w:val="Normal"/>
+    <w:pPr>
+      <w:spacing w:lineRule="auto" w:line="276" w:before="0" w:after="140"/>
+    </w:pPr>
+    <w:rPr/>
+  </w:style>
+  <w:style w:type="paragraph" w:styleId="List">
+    <w:name w:val="List"/>
+    <w:basedOn w:val="TextBody"/>
+    <w:pPr/>
+    <w:rPr>
+      <w:rFonts w:cs="Arial"/>
+    </w:rPr>
+  </w:style>
+  <w:style w:type="paragraph" w:styleId="Caption">
+    <w:name w:val="Caption"/>
+    <w:basedOn w:val="Normal"/>
+    <w:qFormat/>
+    <w:pPr>
+      <w:suppressLineNumbers/>
+      <w:spacing w:before="120" w:after="120"/>
+    </w:pPr>
+    <w:rPr>
+      <w:rFonts w:cs="Arial"/>
+      <w:i/>
+      <w:iCs/>
+      <w:sz w:val="24"/>
+      <w:szCs w:val="24"/>
+    </w:rPr>
+  </w:style>
+  <w:style w:type="paragraph" w:styleId="Index">
+    <w:name w:val="Index"/>
+    <w:basedOn w:val="Normal"/>
+    <w:qFormat/>
+    <w:pPr>
+      <w:suppressLineNumbers/>
+    </w:pPr>
+    <w:rPr>
+      <w:rFonts w:cs="Arial"/>
+      <w:lang w:val="zxx" w:eastAsia="zxx" w:bidi="zxx"/>
+    </w:rPr>
+  </w:style>
+  <w:style w:type="paragraph" w:styleId="HeaderandFooter">
+    <w:name w:val="Header and Footer"/>
+    <w:basedOn w:val="Normal"/>
+    <w:qFormat/>
+    <w:pPr/>
+    <w:rPr/>
+  </w:style>
+  <w:style w:type="paragraph" w:styleId="Header">
+    <w:name w:val="Header"/>
+    <w:basedOn w:val="Normal"/>
+    <w:link w:val="HeaderChar"/>
+    <w:uiPriority w:val="99"/>
+    <w:unhideWhenUsed/>
+    <w:rsid w:val="009b1ed3"/>
+    <w:pPr>
+      <w:tabs>
+        <w:tab w:val="clear" w:pos="720"/>
+        <w:tab w:val="center" w:pos="4680" w:leader="none"/>
+        <w:tab w:val="right" w:pos="9360" w:leader="none"/>
+      </w:tabs>
+      <w:spacing w:lineRule="auto" w:line="240" w:before="0" w:after="0"/>
+    </w:pPr>
+    <w:rPr/>
+  </w:style>
+  <w:style w:type="paragraph" w:styleId="Footer">
+    <w:name w:val="Footer"/>
+    <w:basedOn w:val="Normal"/>
+    <w:link w:val="FooterChar"/>
+    <w:uiPriority w:val="99"/>
+    <w:unhideWhenUsed/>
+    <w:rsid w:val="009b1ed3"/>
+    <w:pPr>
+      <w:tabs>
+        <w:tab w:val="clear" w:pos="720"/>
+        <w:tab w:val="center" w:pos="4680" w:leader="none"/>
+        <w:tab w:val="right" w:pos="9360" w:leader="none"/>
+      </w:tabs>
+      <w:spacing w:lineRule="auto" w:line="240" w:before="0" w:after="0"/>
+    </w:pPr>
+    <w:rPr/>
+  </w:style>
+  <w:style w:type="paragraph" w:styleId="ListParagraph">
+    <w:name w:val="List Paragraph"/>
+    <w:basedOn w:val="Normal"/>
+    <w:uiPriority w:val="34"/>
+    <w:qFormat/>
+    <w:rsid w:val="006e08eb"/>
+    <w:pPr>
+      <w:spacing w:before="0" w:after="160"/>
+      <w:ind w:left="720" w:hanging="0"/>
+      <w:contextualSpacing/>
+    </w:pPr>
+    <w:rPr/>
+  </w:style>
+  <w:style w:type="numbering" w:styleId="NoList" w:default="1">
+    <w:name w:val="No List"/>
+    <w:uiPriority w:val="99"/>
+    <w:semiHidden/>
+    <w:unhideWhenUsed/>
+    <w:qFormat/>
   </w:style>
   <w:style w:type="table" w:default="1" w:styleId="TableNormal">
     <w:name w:val="Normal Table"/>
@@ -2008,7 +2498,6 @@
     <w:semiHidden/>
     <w:unhideWhenUsed/>
     <w:tblPr>
-      <w:tblInd w:w="0" w:type="dxa"/>
       <w:tblCellMar>
         <w:top w:w="0" w:type="dxa"/>
         <w:left w:w="108" w:type="dxa"/>
@@ -2017,73 +2506,11 @@
       </w:tblCellMar>
     </w:tblPr>
   </w:style>
-  <w:style w:type="numbering" w:default="1" w:styleId="NoList">
-    <w:name w:val="No List"/>
-    <w:uiPriority w:val="99"/>
-    <w:semiHidden/>
-    <w:unhideWhenUsed/>
-  </w:style>
-  <w:style w:type="paragraph" w:styleId="Header">
-    <w:name w:val="header"/>
-    <w:basedOn w:val="Normal"/>
-    <w:link w:val="HeaderChar"/>
-    <w:uiPriority w:val="99"/>
-    <w:unhideWhenUsed/>
-    <w:rsid w:val="009B1ED3"/>
-    <w:pPr>
-      <w:tabs>
-        <w:tab w:val="center" w:pos="4680"/>
-        <w:tab w:val="right" w:pos="9360"/>
-      </w:tabs>
-      <w:spacing w:after="0" w:line="240" w:lineRule="auto"/>
-    </w:pPr>
-  </w:style>
-  <w:style w:type="character" w:customStyle="1" w:styleId="HeaderChar">
-    <w:name w:val="Header Char"/>
-    <w:basedOn w:val="DefaultParagraphFont"/>
-    <w:link w:val="Header"/>
-    <w:uiPriority w:val="99"/>
-    <w:rsid w:val="009B1ED3"/>
-  </w:style>
-  <w:style w:type="paragraph" w:styleId="Footer">
-    <w:name w:val="footer"/>
-    <w:basedOn w:val="Normal"/>
-    <w:link w:val="FooterChar"/>
-    <w:uiPriority w:val="99"/>
-    <w:unhideWhenUsed/>
-    <w:rsid w:val="009B1ED3"/>
-    <w:pPr>
-      <w:tabs>
-        <w:tab w:val="center" w:pos="4680"/>
-        <w:tab w:val="right" w:pos="9360"/>
-      </w:tabs>
-      <w:spacing w:after="0" w:line="240" w:lineRule="auto"/>
-    </w:pPr>
-  </w:style>
-  <w:style w:type="character" w:customStyle="1" w:styleId="FooterChar">
-    <w:name w:val="Footer Char"/>
-    <w:basedOn w:val="DefaultParagraphFont"/>
-    <w:link w:val="Footer"/>
-    <w:uiPriority w:val="99"/>
-    <w:rsid w:val="009B1ED3"/>
-  </w:style>
-  <w:style w:type="character" w:customStyle="1" w:styleId="Heading1Char">
-    <w:name w:val="Heading 1 Char"/>
-    <w:basedOn w:val="DefaultParagraphFont"/>
-    <w:link w:val="Heading1"/>
-    <w:uiPriority w:val="9"/>
-    <w:rsid w:val="00DB7991"/>
-    <w:rPr>
-      <w:rFonts w:eastAsiaTheme="majorEastAsia" w:cstheme="majorBidi"/>
-      <w:sz w:val="36"/>
-      <w:szCs w:val="32"/>
-    </w:rPr>
-  </w:style>
   <w:style w:type="table" w:styleId="PlainTable1">
     <w:name w:val="Plain Table 1"/>
     <w:basedOn w:val="TableNormal"/>
     <w:uiPriority w:val="41"/>
-    <w:rsid w:val="009B1ED3"/>
+    <w:rsid w:val="009b1ed3"/>
     <w:pPr>
       <w:spacing w:after="0" w:line="240" w:lineRule="auto"/>
     </w:pPr>
@@ -2091,12 +2518,12 @@
       <w:tblStyleRowBandSize w:val="1"/>
       <w:tblStyleColBandSize w:val="1"/>
       <w:tblBorders>
-        <w:top w:val="single" w:sz="4" w:space="0" w:color="BFBFBF" w:themeColor="background1" w:themeShade="BF"/>
-        <w:left w:val="single" w:sz="4" w:space="0" w:color="BFBFBF" w:themeColor="background1" w:themeShade="BF"/>
-        <w:bottom w:val="single" w:sz="4" w:space="0" w:color="BFBFBF" w:themeColor="background1" w:themeShade="BF"/>
-        <w:right w:val="single" w:sz="4" w:space="0" w:color="BFBFBF" w:themeColor="background1" w:themeShade="BF"/>
-        <w:insideH w:val="single" w:sz="4" w:space="0" w:color="BFBFBF" w:themeColor="background1" w:themeShade="BF"/>
-        <w:insideV w:val="single" w:sz="4" w:space="0" w:color="BFBFBF" w:themeColor="background1" w:themeShade="BF"/>
+        <w:top w:val="single" w:color="BFBFBF" w:themeColor="background1" w:sz="4" w:space="0"/>
+        <w:left w:val="single" w:color="BFBFBF" w:themeColor="background1" w:sz="4" w:space="0"/>
+        <w:bottom w:val="single" w:color="BFBFBF" w:themeColor="background1" w:sz="4" w:space="0"/>
+        <w:right w:val="single" w:color="BFBFBF" w:themeColor="background1" w:sz="4" w:space="0"/>
+        <w:insideH w:val="single" w:color="BFBFBF" w:themeColor="background1" w:sz="4" w:space="0"/>
+        <w:insideV w:val="single" w:color="BFBFBF" w:themeColor="background1" w:sz="4" w:space="0"/>
       </w:tblBorders>
     </w:tblPr>
     <w:tblStylePr w:type="firstRow">
@@ -2104,6 +2531,7 @@
         <w:b/>
         <w:bCs/>
       </w:rPr>
+      <w:tblPr/>
     </w:tblStylePr>
     <w:tblStylePr w:type="lastRow">
       <w:rPr>
@@ -2113,7 +2541,7 @@
       <w:tblPr/>
       <w:tcPr>
         <w:tcBorders>
-          <w:top w:val="double" w:sz="4" w:space="0" w:color="BFBFBF" w:themeColor="background1" w:themeShade="BF"/>
+          <w:top w:val="double" w:color="BFBFBF" w:themeColor="background1" w:sz="4" w:space="0"/>
         </w:tcBorders>
       </w:tcPr>
     </w:tblStylePr>
@@ -2122,36 +2550,27 @@
         <w:b/>
         <w:bCs/>
       </w:rPr>
+      <w:tblPr/>
     </w:tblStylePr>
     <w:tblStylePr w:type="lastCol">
       <w:rPr>
         <w:b/>
         <w:bCs/>
       </w:rPr>
+      <w:tblPr/>
     </w:tblStylePr>
     <w:tblStylePr w:type="band1Vert">
       <w:tblPr/>
       <w:tcPr>
-        <w:shd w:val="clear" w:color="auto" w:fill="F2F2F2" w:themeFill="background1" w:themeFillShade="F2"/>
+        <w:shd w:val="clear" w:color="auto" w:fill="F2F2F2" w:themeFill="background1" w:themeFillShade="f2"/>
       </w:tcPr>
     </w:tblStylePr>
     <w:tblStylePr w:type="band1Horz">
       <w:tblPr/>
       <w:tcPr>
-        <w:shd w:val="clear" w:color="auto" w:fill="F2F2F2" w:themeFill="background1" w:themeFillShade="F2"/>
+        <w:shd w:val="clear" w:color="auto" w:fill="F2F2F2" w:themeFill="background1" w:themeFillShade="f2"/>
       </w:tcPr>
     </w:tblStylePr>
-  </w:style>
-  <w:style w:type="paragraph" w:styleId="ListParagraph">
-    <w:name w:val="List Paragraph"/>
-    <w:basedOn w:val="Normal"/>
-    <w:uiPriority w:val="34"/>
-    <w:qFormat/>
-    <w:rsid w:val="006E08EB"/>
-    <w:pPr>
-      <w:ind w:left="720"/>
-      <w:contextualSpacing/>
-    </w:pPr>
   </w:style>
 </w:styles>
 </file>

--- a/Java-Week3_Coding-Assignment.docx
+++ b/Java-Week3_Coding-Assignment.docx
@@ -1470,8 +1470,681 @@
         </w:rPr>
       </w:pPr>
       <w:r>
+        <w:rPr>
+          <w:b/>
+          <w:szCs w:val="24"/>
+        </w:rPr>
+        <w:t>3:</w:t>
+      </w:r>
+      <w:r>
+        <w:rPr>
+          <w:b/>
+          <w:szCs w:val="24"/>
+        </w:rPr>
+        <w:drawing>
+          <wp:inline distT="0" distB="0" distL="0" distR="0">
+            <wp:extent cx="1762125" cy="238125"/>
+            <wp:effectExtent l="0" t="0" r="0" b="0"/>
+            <wp:docPr id="8" name="Image8" descr=""/>
+            <wp:cNvGraphicFramePr>
+              <a:graphicFrameLocks xmlns:a="http://schemas.openxmlformats.org/drawingml/2006/main" noChangeAspect="1"/>
+            </wp:cNvGraphicFramePr>
+            <a:graphic xmlns:a="http://schemas.openxmlformats.org/drawingml/2006/main">
+              <a:graphicData uri="http://schemas.openxmlformats.org/drawingml/2006/picture">
+                <pic:pic xmlns:pic="http://schemas.openxmlformats.org/drawingml/2006/picture">
+                  <pic:nvPicPr>
+                    <pic:cNvPr id="8" name="Image8" descr=""/>
+                    <pic:cNvPicPr>
+                      <a:picLocks noChangeAspect="1" noChangeArrowheads="1"/>
+                    </pic:cNvPicPr>
+                  </pic:nvPicPr>
+                  <pic:blipFill>
+                    <a:blip r:embed="rId9"/>
+                    <a:stretch>
+                      <a:fillRect/>
+                    </a:stretch>
+                  </pic:blipFill>
+                  <pic:spPr bwMode="auto">
+                    <a:xfrm>
+                      <a:off x="0" y="0"/>
+                      <a:ext cx="1762125" cy="238125"/>
+                    </a:xfrm>
+                    <a:prstGeom prst="rect">
+                      <a:avLst/>
+                    </a:prstGeom>
+                  </pic:spPr>
+                </pic:pic>
+              </a:graphicData>
+            </a:graphic>
+          </wp:inline>
+        </w:drawing>
+      </w:r>
+    </w:p>
+    <w:p>
+      <w:pPr>
+        <w:pStyle w:val="Normal"/>
+        <w:rPr>
+          <w:b/>
+          <w:b/>
+          <w:szCs w:val="24"/>
+        </w:rPr>
+      </w:pPr>
+      <w:r>
+        <w:rPr>
+          <w:b/>
+          <w:szCs w:val="24"/>
+        </w:rPr>
+        <w:t xml:space="preserve">4: </w:t>
+      </w:r>
+      <w:r>
+        <w:rPr>
+          <w:b/>
+          <w:szCs w:val="24"/>
+        </w:rPr>
+        <w:drawing>
+          <wp:inline distT="0" distB="0" distL="0" distR="0">
+            <wp:extent cx="666750" cy="238125"/>
+            <wp:effectExtent l="0" t="0" r="0" b="0"/>
+            <wp:docPr id="9" name="Image9" descr=""/>
+            <wp:cNvGraphicFramePr>
+              <a:graphicFrameLocks xmlns:a="http://schemas.openxmlformats.org/drawingml/2006/main" noChangeAspect="1"/>
+            </wp:cNvGraphicFramePr>
+            <a:graphic xmlns:a="http://schemas.openxmlformats.org/drawingml/2006/main">
+              <a:graphicData uri="http://schemas.openxmlformats.org/drawingml/2006/picture">
+                <pic:pic xmlns:pic="http://schemas.openxmlformats.org/drawingml/2006/picture">
+                  <pic:nvPicPr>
+                    <pic:cNvPr id="9" name="Image9" descr=""/>
+                    <pic:cNvPicPr>
+                      <a:picLocks noChangeAspect="1" noChangeArrowheads="1"/>
+                    </pic:cNvPicPr>
+                  </pic:nvPicPr>
+                  <pic:blipFill>
+                    <a:blip r:embed="rId10"/>
+                    <a:stretch>
+                      <a:fillRect/>
+                    </a:stretch>
+                  </pic:blipFill>
+                  <pic:spPr bwMode="auto">
+                    <a:xfrm>
+                      <a:off x="0" y="0"/>
+                      <a:ext cx="666750" cy="238125"/>
+                    </a:xfrm>
+                    <a:prstGeom prst="rect">
+                      <a:avLst/>
+                    </a:prstGeom>
+                  </pic:spPr>
+                </pic:pic>
+              </a:graphicData>
+            </a:graphic>
+          </wp:inline>
+        </w:drawing>
+      </w:r>
+    </w:p>
+    <w:p>
+      <w:pPr>
+        <w:pStyle w:val="Normal"/>
+        <w:rPr>
+          <w:b/>
+          <w:b/>
+          <w:szCs w:val="24"/>
+        </w:rPr>
+      </w:pPr>
+      <w:r>
+        <w:rPr>
+          <w:b/>
+          <w:szCs w:val="24"/>
+        </w:rPr>
+        <w:t>5:</w:t>
+      </w:r>
+      <w:r>
+        <w:rPr>
+          <w:b/>
+          <w:szCs w:val="24"/>
+        </w:rPr>
+        <w:drawing>
+          <wp:inline distT="0" distB="0" distL="0" distR="0">
+            <wp:extent cx="3553460" cy="752475"/>
+            <wp:effectExtent l="0" t="0" r="0" b="0"/>
+            <wp:docPr id="10" name="Image10" descr=""/>
+            <wp:cNvGraphicFramePr>
+              <a:graphicFrameLocks xmlns:a="http://schemas.openxmlformats.org/drawingml/2006/main" noChangeAspect="1"/>
+            </wp:cNvGraphicFramePr>
+            <a:graphic xmlns:a="http://schemas.openxmlformats.org/drawingml/2006/main">
+              <a:graphicData uri="http://schemas.openxmlformats.org/drawingml/2006/picture">
+                <pic:pic xmlns:pic="http://schemas.openxmlformats.org/drawingml/2006/picture">
+                  <pic:nvPicPr>
+                    <pic:cNvPr id="10" name="Image10" descr=""/>
+                    <pic:cNvPicPr>
+                      <a:picLocks noChangeAspect="1" noChangeArrowheads="1"/>
+                    </pic:cNvPicPr>
+                  </pic:nvPicPr>
+                  <pic:blipFill>
+                    <a:blip r:embed="rId11"/>
+                    <a:stretch>
+                      <a:fillRect/>
+                    </a:stretch>
+                  </pic:blipFill>
+                  <pic:spPr bwMode="auto">
+                    <a:xfrm>
+                      <a:off x="0" y="0"/>
+                      <a:ext cx="3553460" cy="752475"/>
+                    </a:xfrm>
+                    <a:prstGeom prst="rect">
+                      <a:avLst/>
+                    </a:prstGeom>
+                  </pic:spPr>
+                </pic:pic>
+              </a:graphicData>
+            </a:graphic>
+          </wp:inline>
+        </w:drawing>
+      </w:r>
+    </w:p>
+    <w:p>
+      <w:pPr>
+        <w:pStyle w:val="Normal"/>
+        <w:rPr>
+          <w:b/>
+          <w:b/>
+          <w:szCs w:val="24"/>
+        </w:rPr>
+      </w:pPr>
+      <w:r>
+        <w:rPr>
+          <w:b/>
+          <w:szCs w:val="24"/>
+        </w:rPr>
+        <w:t xml:space="preserve">6: </w:t>
+      </w:r>
+      <w:r>
+        <w:rPr>
+          <w:b/>
+          <w:szCs w:val="24"/>
+        </w:rPr>
+        <w:drawing>
+          <wp:inline distT="0" distB="0" distL="0" distR="0">
+            <wp:extent cx="2714625" cy="952500"/>
+            <wp:effectExtent l="0" t="0" r="0" b="0"/>
+            <wp:docPr id="11" name="Image11" descr=""/>
+            <wp:cNvGraphicFramePr>
+              <a:graphicFrameLocks xmlns:a="http://schemas.openxmlformats.org/drawingml/2006/main" noChangeAspect="1"/>
+            </wp:cNvGraphicFramePr>
+            <a:graphic xmlns:a="http://schemas.openxmlformats.org/drawingml/2006/main">
+              <a:graphicData uri="http://schemas.openxmlformats.org/drawingml/2006/picture">
+                <pic:pic xmlns:pic="http://schemas.openxmlformats.org/drawingml/2006/picture">
+                  <pic:nvPicPr>
+                    <pic:cNvPr id="11" name="Image11" descr=""/>
+                    <pic:cNvPicPr>
+                      <a:picLocks noChangeAspect="1" noChangeArrowheads="1"/>
+                    </pic:cNvPicPr>
+                  </pic:nvPicPr>
+                  <pic:blipFill>
+                    <a:blip r:embed="rId12"/>
+                    <a:stretch>
+                      <a:fillRect/>
+                    </a:stretch>
+                  </pic:blipFill>
+                  <pic:spPr bwMode="auto">
+                    <a:xfrm>
+                      <a:off x="0" y="0"/>
+                      <a:ext cx="2714625" cy="952500"/>
+                    </a:xfrm>
+                    <a:prstGeom prst="rect">
+                      <a:avLst/>
+                    </a:prstGeom>
+                  </pic:spPr>
+                </pic:pic>
+              </a:graphicData>
+            </a:graphic>
+          </wp:inline>
+        </w:drawing>
+      </w:r>
+    </w:p>
+    <w:p>
+      <w:pPr>
+        <w:pStyle w:val="Normal"/>
+        <w:rPr>
+          <w:b/>
+          <w:b/>
+          <w:szCs w:val="24"/>
+        </w:rPr>
+      </w:pPr>
+      <w:r>
+        <w:rPr>
+          <w:b/>
+          <w:szCs w:val="24"/>
+        </w:rPr>
+        <w:t xml:space="preserve">7: </w:t>
+      </w:r>
+      <w:r>
+        <w:rPr>
+          <w:b/>
+          <w:szCs w:val="24"/>
+        </w:rPr>
+        <w:drawing>
+          <wp:inline distT="0" distB="0" distL="0" distR="0">
+            <wp:extent cx="4448810" cy="1266825"/>
+            <wp:effectExtent l="0" t="0" r="0" b="0"/>
+            <wp:docPr id="12" name="Image12" descr=""/>
+            <wp:cNvGraphicFramePr>
+              <a:graphicFrameLocks xmlns:a="http://schemas.openxmlformats.org/drawingml/2006/main" noChangeAspect="1"/>
+            </wp:cNvGraphicFramePr>
+            <a:graphic xmlns:a="http://schemas.openxmlformats.org/drawingml/2006/main">
+              <a:graphicData uri="http://schemas.openxmlformats.org/drawingml/2006/picture">
+                <pic:pic xmlns:pic="http://schemas.openxmlformats.org/drawingml/2006/picture">
+                  <pic:nvPicPr>
+                    <pic:cNvPr id="12" name="Image12" descr=""/>
+                    <pic:cNvPicPr>
+                      <a:picLocks noChangeAspect="1" noChangeArrowheads="1"/>
+                    </pic:cNvPicPr>
+                  </pic:nvPicPr>
+                  <pic:blipFill>
+                    <a:blip r:embed="rId13"/>
+                    <a:stretch>
+                      <a:fillRect/>
+                    </a:stretch>
+                  </pic:blipFill>
+                  <pic:spPr bwMode="auto">
+                    <a:xfrm>
+                      <a:off x="0" y="0"/>
+                      <a:ext cx="4448810" cy="1266825"/>
+                    </a:xfrm>
+                    <a:prstGeom prst="rect">
+                      <a:avLst/>
+                    </a:prstGeom>
+                  </pic:spPr>
+                </pic:pic>
+              </a:graphicData>
+            </a:graphic>
+          </wp:inline>
+        </w:drawing>
+      </w:r>
+    </w:p>
+    <w:p>
+      <w:pPr>
+        <w:pStyle w:val="Normal"/>
+        <w:rPr>
+          <w:b/>
+          <w:b/>
+          <w:szCs w:val="24"/>
+        </w:rPr>
+      </w:pPr>
+      <w:r>
+        <w:rPr>
+          <w:b/>
+          <w:szCs w:val="24"/>
+        </w:rPr>
+        <w:t xml:space="preserve">8: </w:t>
+      </w:r>
+      <w:r>
+        <w:rPr>
+          <w:b/>
+          <w:szCs w:val="24"/>
+        </w:rPr>
+        <w:drawing>
+          <wp:inline distT="0" distB="0" distL="0" distR="0">
+            <wp:extent cx="5506085" cy="733425"/>
+            <wp:effectExtent l="0" t="0" r="0" b="0"/>
+            <wp:docPr id="13" name="Image13" descr=""/>
+            <wp:cNvGraphicFramePr>
+              <a:graphicFrameLocks xmlns:a="http://schemas.openxmlformats.org/drawingml/2006/main" noChangeAspect="1"/>
+            </wp:cNvGraphicFramePr>
+            <a:graphic xmlns:a="http://schemas.openxmlformats.org/drawingml/2006/main">
+              <a:graphicData uri="http://schemas.openxmlformats.org/drawingml/2006/picture">
+                <pic:pic xmlns:pic="http://schemas.openxmlformats.org/drawingml/2006/picture">
+                  <pic:nvPicPr>
+                    <pic:cNvPr id="13" name="Image13" descr=""/>
+                    <pic:cNvPicPr>
+                      <a:picLocks noChangeAspect="1" noChangeArrowheads="1"/>
+                    </pic:cNvPicPr>
+                  </pic:nvPicPr>
+                  <pic:blipFill>
+                    <a:blip r:embed="rId14"/>
+                    <a:stretch>
+                      <a:fillRect/>
+                    </a:stretch>
+                  </pic:blipFill>
+                  <pic:spPr bwMode="auto">
+                    <a:xfrm>
+                      <a:off x="0" y="0"/>
+                      <a:ext cx="5506085" cy="733425"/>
+                    </a:xfrm>
+                    <a:prstGeom prst="rect">
+                      <a:avLst/>
+                    </a:prstGeom>
+                  </pic:spPr>
+                </pic:pic>
+              </a:graphicData>
+            </a:graphic>
+          </wp:inline>
+        </w:drawing>
+      </w:r>
+    </w:p>
+    <w:p>
+      <w:pPr>
+        <w:pStyle w:val="Normal"/>
+        <w:rPr>
+          <w:b/>
+          <w:b/>
+          <w:szCs w:val="24"/>
+        </w:rPr>
+      </w:pPr>
+      <w:r>
+        <w:rPr>
+          <w:b/>
+          <w:szCs w:val="24"/>
+        </w:rPr>
+        <w:t xml:space="preserve">9: </w:t>
+      </w:r>
+      <w:r>
+        <w:rPr>
+          <w:b/>
+          <w:szCs w:val="24"/>
+        </w:rPr>
+        <w:drawing>
+          <wp:inline distT="0" distB="0" distL="0" distR="0">
+            <wp:extent cx="4029710" cy="2009775"/>
+            <wp:effectExtent l="0" t="0" r="0" b="0"/>
+            <wp:docPr id="14" name="Image14" descr=""/>
+            <wp:cNvGraphicFramePr>
+              <a:graphicFrameLocks xmlns:a="http://schemas.openxmlformats.org/drawingml/2006/main" noChangeAspect="1"/>
+            </wp:cNvGraphicFramePr>
+            <a:graphic xmlns:a="http://schemas.openxmlformats.org/drawingml/2006/main">
+              <a:graphicData uri="http://schemas.openxmlformats.org/drawingml/2006/picture">
+                <pic:pic xmlns:pic="http://schemas.openxmlformats.org/drawingml/2006/picture">
+                  <pic:nvPicPr>
+                    <pic:cNvPr id="14" name="Image14" descr=""/>
+                    <pic:cNvPicPr>
+                      <a:picLocks noChangeAspect="1" noChangeArrowheads="1"/>
+                    </pic:cNvPicPr>
+                  </pic:nvPicPr>
+                  <pic:blipFill>
+                    <a:blip r:embed="rId15"/>
+                    <a:stretch>
+                      <a:fillRect/>
+                    </a:stretch>
+                  </pic:blipFill>
+                  <pic:spPr bwMode="auto">
+                    <a:xfrm>
+                      <a:off x="0" y="0"/>
+                      <a:ext cx="4029710" cy="2009775"/>
+                    </a:xfrm>
+                    <a:prstGeom prst="rect">
+                      <a:avLst/>
+                    </a:prstGeom>
+                  </pic:spPr>
+                </pic:pic>
+              </a:graphicData>
+            </a:graphic>
+          </wp:inline>
+        </w:drawing>
+      </w:r>
+    </w:p>
+    <w:p>
+      <w:pPr>
+        <w:pStyle w:val="Normal"/>
+        <w:rPr>
+          <w:b/>
+          <w:b/>
+          <w:szCs w:val="24"/>
+        </w:rPr>
+      </w:pPr>
+      <w:r>
+        <w:rPr>
+          <w:b/>
+          <w:szCs w:val="24"/>
+        </w:rPr>
+        <w:t>10:</w:t>
+      </w:r>
+      <w:r>
+        <w:rPr>
+          <w:b/>
+          <w:szCs w:val="24"/>
+        </w:rPr>
+        <w:drawing>
+          <wp:inline distT="0" distB="0" distL="0" distR="0">
+            <wp:extent cx="4439285" cy="1257300"/>
+            <wp:effectExtent l="0" t="0" r="0" b="0"/>
+            <wp:docPr id="15" name="Image15" descr=""/>
+            <wp:cNvGraphicFramePr>
+              <a:graphicFrameLocks xmlns:a="http://schemas.openxmlformats.org/drawingml/2006/main" noChangeAspect="1"/>
+            </wp:cNvGraphicFramePr>
+            <a:graphic xmlns:a="http://schemas.openxmlformats.org/drawingml/2006/main">
+              <a:graphicData uri="http://schemas.openxmlformats.org/drawingml/2006/picture">
+                <pic:pic xmlns:pic="http://schemas.openxmlformats.org/drawingml/2006/picture">
+                  <pic:nvPicPr>
+                    <pic:cNvPr id="15" name="Image15" descr=""/>
+                    <pic:cNvPicPr>
+                      <a:picLocks noChangeAspect="1" noChangeArrowheads="1"/>
+                    </pic:cNvPicPr>
+                  </pic:nvPicPr>
+                  <pic:blipFill>
+                    <a:blip r:embed="rId16"/>
+                    <a:stretch>
+                      <a:fillRect/>
+                    </a:stretch>
+                  </pic:blipFill>
+                  <pic:spPr bwMode="auto">
+                    <a:xfrm>
+                      <a:off x="0" y="0"/>
+                      <a:ext cx="4439285" cy="1257300"/>
+                    </a:xfrm>
+                    <a:prstGeom prst="rect">
+                      <a:avLst/>
+                    </a:prstGeom>
+                  </pic:spPr>
+                </pic:pic>
+              </a:graphicData>
+            </a:graphic>
+          </wp:inline>
+        </w:drawing>
+      </w:r>
+    </w:p>
+    <w:p>
+      <w:pPr>
+        <w:pStyle w:val="Normal"/>
+        <w:rPr>
+          <w:b/>
+          <w:b/>
+          <w:szCs w:val="24"/>
+        </w:rPr>
+      </w:pPr>
+      <w:r>
         <w:rPr/>
       </w:r>
+    </w:p>
+    <w:p>
+      <w:pPr>
+        <w:pStyle w:val="Normal"/>
+        <w:rPr>
+          <w:b/>
+          <w:b/>
+          <w:szCs w:val="24"/>
+        </w:rPr>
+      </w:pPr>
+      <w:r>
+        <w:rPr>
+          <w:b/>
+          <w:szCs w:val="24"/>
+        </w:rPr>
+        <w:t xml:space="preserve">11: </w:t>
+      </w:r>
+      <w:r>
+        <w:rPr>
+          <w:b/>
+          <w:szCs w:val="24"/>
+        </w:rPr>
+        <w:drawing>
+          <wp:inline distT="0" distB="0" distL="0" distR="0">
+            <wp:extent cx="5277485" cy="1193800"/>
+            <wp:effectExtent l="0" t="0" r="0" b="0"/>
+            <wp:docPr id="16" name="Image16" descr=""/>
+            <wp:cNvGraphicFramePr>
+              <a:graphicFrameLocks xmlns:a="http://schemas.openxmlformats.org/drawingml/2006/main" noChangeAspect="1"/>
+            </wp:cNvGraphicFramePr>
+            <a:graphic xmlns:a="http://schemas.openxmlformats.org/drawingml/2006/main">
+              <a:graphicData uri="http://schemas.openxmlformats.org/drawingml/2006/picture">
+                <pic:pic xmlns:pic="http://schemas.openxmlformats.org/drawingml/2006/picture">
+                  <pic:nvPicPr>
+                    <pic:cNvPr id="16" name="Image16" descr=""/>
+                    <pic:cNvPicPr>
+                      <a:picLocks noChangeAspect="1" noChangeArrowheads="1"/>
+                    </pic:cNvPicPr>
+                  </pic:nvPicPr>
+                  <pic:blipFill>
+                    <a:blip r:embed="rId17"/>
+                    <a:stretch>
+                      <a:fillRect/>
+                    </a:stretch>
+                  </pic:blipFill>
+                  <pic:spPr bwMode="auto">
+                    <a:xfrm>
+                      <a:off x="0" y="0"/>
+                      <a:ext cx="5277485" cy="1193800"/>
+                    </a:xfrm>
+                    <a:prstGeom prst="rect">
+                      <a:avLst/>
+                    </a:prstGeom>
+                  </pic:spPr>
+                </pic:pic>
+              </a:graphicData>
+            </a:graphic>
+          </wp:inline>
+        </w:drawing>
+      </w:r>
+    </w:p>
+    <w:p>
+      <w:pPr>
+        <w:pStyle w:val="Normal"/>
+        <w:rPr>
+          <w:b/>
+          <w:b/>
+          <w:szCs w:val="24"/>
+        </w:rPr>
+      </w:pPr>
+      <w:r>
+        <w:rPr>
+          <w:b/>
+          <w:szCs w:val="24"/>
+        </w:rPr>
+        <w:t>12:</w:t>
+      </w:r>
+      <w:r>
+        <w:rPr>
+          <w:b/>
+          <w:szCs w:val="24"/>
+        </w:rPr>
+        <w:drawing>
+          <wp:inline distT="0" distB="0" distL="0" distR="0">
+            <wp:extent cx="4953000" cy="1045210"/>
+            <wp:effectExtent l="0" t="0" r="0" b="0"/>
+            <wp:docPr id="17" name="Image17" descr=""/>
+            <wp:cNvGraphicFramePr>
+              <a:graphicFrameLocks xmlns:a="http://schemas.openxmlformats.org/drawingml/2006/main" noChangeAspect="1"/>
+            </wp:cNvGraphicFramePr>
+            <a:graphic xmlns:a="http://schemas.openxmlformats.org/drawingml/2006/main">
+              <a:graphicData uri="http://schemas.openxmlformats.org/drawingml/2006/picture">
+                <pic:pic xmlns:pic="http://schemas.openxmlformats.org/drawingml/2006/picture">
+                  <pic:nvPicPr>
+                    <pic:cNvPr id="17" name="Image17" descr=""/>
+                    <pic:cNvPicPr>
+                      <a:picLocks noChangeAspect="1" noChangeArrowheads="1"/>
+                    </pic:cNvPicPr>
+                  </pic:nvPicPr>
+                  <pic:blipFill>
+                    <a:blip r:embed="rId18"/>
+                    <a:stretch>
+                      <a:fillRect/>
+                    </a:stretch>
+                  </pic:blipFill>
+                  <pic:spPr bwMode="auto">
+                    <a:xfrm>
+                      <a:off x="0" y="0"/>
+                      <a:ext cx="4953000" cy="1045210"/>
+                    </a:xfrm>
+                    <a:prstGeom prst="rect">
+                      <a:avLst/>
+                    </a:prstGeom>
+                  </pic:spPr>
+                </pic:pic>
+              </a:graphicData>
+            </a:graphic>
+          </wp:inline>
+        </w:drawing>
+      </w:r>
+    </w:p>
+    <w:p>
+      <w:pPr>
+        <w:pStyle w:val="Normal"/>
+        <w:rPr>
+          <w:b/>
+          <w:b/>
+          <w:szCs w:val="24"/>
+        </w:rPr>
+      </w:pPr>
+      <w:r>
+        <w:rPr>
+          <w:b/>
+          <w:szCs w:val="24"/>
+        </w:rPr>
+        <w:t xml:space="preserve">13: </w:t>
+      </w:r>
+      <w:r>
+        <w:rPr>
+          <w:b/>
+          <w:szCs w:val="24"/>
+        </w:rPr>
+        <w:drawing>
+          <wp:inline distT="0" distB="0" distL="0" distR="0">
+            <wp:extent cx="5086350" cy="1756410"/>
+            <wp:effectExtent l="0" t="0" r="0" b="0"/>
+            <wp:docPr id="18" name="Image18" descr=""/>
+            <wp:cNvGraphicFramePr>
+              <a:graphicFrameLocks xmlns:a="http://schemas.openxmlformats.org/drawingml/2006/main" noChangeAspect="1"/>
+            </wp:cNvGraphicFramePr>
+            <a:graphic xmlns:a="http://schemas.openxmlformats.org/drawingml/2006/main">
+              <a:graphicData uri="http://schemas.openxmlformats.org/drawingml/2006/picture">
+                <pic:pic xmlns:pic="http://schemas.openxmlformats.org/drawingml/2006/picture">
+                  <pic:nvPicPr>
+                    <pic:cNvPr id="18" name="Image18" descr=""/>
+                    <pic:cNvPicPr>
+                      <a:picLocks noChangeAspect="1" noChangeArrowheads="1"/>
+                    </pic:cNvPicPr>
+                  </pic:nvPicPr>
+                  <pic:blipFill>
+                    <a:blip r:embed="rId19"/>
+                    <a:stretch>
+                      <a:fillRect/>
+                    </a:stretch>
+                  </pic:blipFill>
+                  <pic:spPr bwMode="auto">
+                    <a:xfrm>
+                      <a:off x="0" y="0"/>
+                      <a:ext cx="5086350" cy="1756410"/>
+                    </a:xfrm>
+                    <a:prstGeom prst="rect">
+                      <a:avLst/>
+                    </a:prstGeom>
+                  </pic:spPr>
+                </pic:pic>
+              </a:graphicData>
+            </a:graphic>
+          </wp:inline>
+        </w:drawing>
+      </w:r>
+    </w:p>
+    <w:p>
+      <w:pPr>
+        <w:pStyle w:val="Normal"/>
+        <w:rPr>
+          <w:b/>
+          <w:b/>
+          <w:szCs w:val="24"/>
+        </w:rPr>
+      </w:pPr>
+      <w:r>
+        <w:rPr/>
+      </w:r>
       <w:r>
         <w:br w:type="page"/>
       </w:r>
@@ -1523,11 +2196,91 @@
           <w:b/>
           <w:szCs w:val="24"/>
         </w:rPr>
+        <w:drawing>
+          <wp:inline distT="0" distB="0" distL="0" distR="0">
+            <wp:extent cx="5943600" cy="3120390"/>
+            <wp:effectExtent l="0" t="0" r="0" b="0"/>
+            <wp:docPr id="19" name="Image19" descr=""/>
+            <wp:cNvGraphicFramePr>
+              <a:graphicFrameLocks xmlns:a="http://schemas.openxmlformats.org/drawingml/2006/main" noChangeAspect="1"/>
+            </wp:cNvGraphicFramePr>
+            <a:graphic xmlns:a="http://schemas.openxmlformats.org/drawingml/2006/main">
+              <a:graphicData uri="http://schemas.openxmlformats.org/drawingml/2006/picture">
+                <pic:pic xmlns:pic="http://schemas.openxmlformats.org/drawingml/2006/picture">
+                  <pic:nvPicPr>
+                    <pic:cNvPr id="19" name="Image19" descr=""/>
+                    <pic:cNvPicPr>
+                      <a:picLocks noChangeAspect="1" noChangeArrowheads="1"/>
+                    </pic:cNvPicPr>
+                  </pic:nvPicPr>
+                  <pic:blipFill>
+                    <a:blip r:embed="rId20"/>
+                    <a:stretch>
+                      <a:fillRect/>
+                    </a:stretch>
+                  </pic:blipFill>
+                  <pic:spPr bwMode="auto">
+                    <a:xfrm>
+                      <a:off x="0" y="0"/>
+                      <a:ext cx="5943600" cy="3120390"/>
+                    </a:xfrm>
+                    <a:prstGeom prst="rect">
+                      <a:avLst/>
+                    </a:prstGeom>
+                  </pic:spPr>
+                </pic:pic>
+              </a:graphicData>
+            </a:graphic>
+          </wp:inline>
+        </w:drawing>
+      </w:r>
+      <w:r>
+        <w:rPr>
+          <w:b/>
+          <w:szCs w:val="24"/>
+        </w:rPr>
         <w:t xml:space="preserve"> </w:t>
       </w:r>
       <w:r>
         <w:br w:type="page"/>
       </w:r>
+    </w:p>
+    <w:p>
+      <w:pPr>
+        <w:pStyle w:val="Normal"/>
+        <w:rPr>
+          <w:b/>
+          <w:b/>
+          <w:szCs w:val="24"/>
+        </w:rPr>
+      </w:pPr>
+      <w:r>
+        <w:rPr>
+          <w:b/>
+          <w:szCs w:val="24"/>
+        </w:rPr>
+        <w:t>URL to GitHub Repository:</w:t>
+      </w:r>
+    </w:p>
+    <w:p>
+      <w:pPr>
+        <w:pStyle w:val="Normal"/>
+        <w:rPr>
+          <w:b/>
+          <w:b/>
+          <w:szCs w:val="24"/>
+        </w:rPr>
+      </w:pPr>
+      <w:hyperlink r:id="rId22">
+        <w:r>
+          <w:rPr>
+            <w:rStyle w:val="InternetLink"/>
+            <w:b/>
+            <w:szCs w:val="24"/>
+          </w:rPr>
+          <w:t>https://github.com/dsquirrelmonkeydrock/BSD-Week-3</w:t>
+        </w:r>
+      </w:hyperlink>
     </w:p>
     <w:p>
       <w:pPr>
@@ -1540,20 +2293,16 @@
         </w:rPr>
       </w:pPr>
       <w:r>
-        <w:rPr>
-          <w:b/>
-          <w:szCs w:val="24"/>
-        </w:rPr>
-        <w:t>URL to GitHub Repository:</w:t>
+        <w:rPr/>
       </w:r>
     </w:p>
     <w:sectPr>
-      <w:headerReference w:type="even" r:id="rId9"/>
-      <w:headerReference w:type="default" r:id="rId10"/>
-      <w:headerReference w:type="first" r:id="rId11"/>
-      <w:footerReference w:type="even" r:id="rId12"/>
-      <w:footerReference w:type="default" r:id="rId13"/>
-      <w:footerReference w:type="first" r:id="rId14"/>
+      <w:headerReference w:type="even" r:id="rId23"/>
+      <w:headerReference w:type="default" r:id="rId24"/>
+      <w:headerReference w:type="first" r:id="rId25"/>
+      <w:footerReference w:type="even" r:id="rId26"/>
+      <w:footerReference w:type="default" r:id="rId27"/>
+      <w:footerReference w:type="first" r:id="rId28"/>
       <w:type w:val="nextPage"/>
       <w:pgSz w:w="12240" w:h="15840"/>
       <w:pgMar w:left="1440" w:right="1440" w:gutter="0" w:header="720" w:top="1440" w:footer="720" w:bottom="1440"/>
@@ -2370,6 +3119,14 @@
       <w:rFonts w:eastAsia="" w:cs="" w:cstheme="majorBidi" w:eastAsiaTheme="majorEastAsia"/>
       <w:sz w:val="36"/>
       <w:szCs w:val="32"/>
+    </w:rPr>
+  </w:style>
+  <w:style w:type="character" w:styleId="InternetLink">
+    <w:name w:val="Hyperlink"/>
+    <w:rPr>
+      <w:color w:val="000080"/>
+      <w:u w:val="single"/>
+      <w:lang w:val="zxx" w:eastAsia="zxx" w:bidi="zxx"/>
     </w:rPr>
   </w:style>
   <w:style w:type="paragraph" w:styleId="Heading">
